--- a/法令ファイル/小規模企業共済法/小規模企業共済法（昭和四十年法律第百二号）.docx
+++ b/法令ファイル/小規模企業共済法/小規模企業共済法（昭和四十年法律第百二号）.docx
@@ -48,137 +48,89 @@
     </w:p>
     <w:p>
       <w:pPr>
-        <w:pStyle w:val="Heading6"/>
+        <w:pStyle w:val="ListBullet"/>
         <w:ind w:left="880"/>
       </w:pPr>
       <w:r>
         <w:t>一</w:t>
-      </w:r>
-    </w:p>
-    <w:p>
-      <w:pPr>
+        <w:br/>
+        <w:t>常時使用する従業員の数が二十人以下の個人であつて、工業、鉱業、運送業その他の業種（次号に掲げる業種及び第三号の政令で定める業種を除く。）に属する事業を主たる事業として営むもの</w:t>
+      </w:r>
+    </w:p>
+    <w:p>
+      <w:pPr>
+        <w:pStyle w:val="ListBullet"/>
         <w:ind w:left="880"/>
       </w:pPr>
       <w:r>
-        <w:t>常時使用する従業員の数が二十人以下の個人であつて、工業、鉱業、運送業その他の業種（次号に掲げる業種及び第三号の政令で定める業種を除く。）に属する事業を主たる事業として営むもの</w:t>
-      </w:r>
-    </w:p>
-    <w:p>
-      <w:pPr>
-        <w:pStyle w:val="Heading6"/>
+        <w:t>二</w:t>
+        <w:br/>
+        <w:t>常時使用する従業員の数が五人以下の個人であつて、商業又はサービス業（次号の政令で定める業種を除く。）に属する事業を主たる事業として営むもの</w:t>
+      </w:r>
+    </w:p>
+    <w:p>
+      <w:pPr>
+        <w:pStyle w:val="ListBullet"/>
         <w:ind w:left="880"/>
       </w:pPr>
       <w:r>
-        <w:t>二</w:t>
-      </w:r>
-    </w:p>
-    <w:p>
-      <w:pPr>
+        <w:t>三</w:t>
+        <w:br/>
+        <w:t>常時使用する従業員の数がその業種ごとに政令で定める数以下の個人であつて、その政令で定める業種に属する事業を主たる事業として営むもの</w:t>
+      </w:r>
+    </w:p>
+    <w:p>
+      <w:pPr>
+        <w:pStyle w:val="ListBullet"/>
         <w:ind w:left="880"/>
       </w:pPr>
       <w:r>
-        <w:t>常時使用する従業員の数が五人以下の個人であつて、商業又はサービス業（次号の政令で定める業種を除く。）に属する事業を主たる事業として営むもの</w:t>
-      </w:r>
-    </w:p>
-    <w:p>
-      <w:pPr>
-        <w:pStyle w:val="Heading6"/>
+        <w:t>四</w:t>
+        <w:br/>
+        <w:t>前三号に掲げる個人の営む事業の経営に携わる個人（前三号に掲げる個人を除く。）</w:t>
+      </w:r>
+    </w:p>
+    <w:p>
+      <w:pPr>
+        <w:pStyle w:val="ListBullet"/>
         <w:ind w:left="880"/>
       </w:pPr>
       <w:r>
-        <w:t>三</w:t>
-      </w:r>
-    </w:p>
-    <w:p>
-      <w:pPr>
+        <w:t>五</w:t>
+        <w:br/>
+        <w:t>常時使用する従業員の数が二十人以下の会社であつて、工業、鉱業、運送業その他の業種（次号に掲げる業種及び第七号の政令で定める業種を除く。）に属する事業を主たる事業として営むものの役員</w:t>
+      </w:r>
+    </w:p>
+    <w:p>
+      <w:pPr>
+        <w:pStyle w:val="ListBullet"/>
         <w:ind w:left="880"/>
       </w:pPr>
       <w:r>
-        <w:t>常時使用する従業員の数がその業種ごとに政令で定める数以下の個人であつて、その政令で定める業種に属する事業を主たる事業として営むもの</w:t>
-      </w:r>
-    </w:p>
-    <w:p>
-      <w:pPr>
-        <w:pStyle w:val="Heading6"/>
+        <w:t>六</w:t>
+        <w:br/>
+        <w:t>常時使用する従業員の数が五人以下の会社であつて、商業又はサービス業（次号の政令で定める業種を除く。）に属する事業を主たる事業として営むものの役員</w:t>
+      </w:r>
+    </w:p>
+    <w:p>
+      <w:pPr>
+        <w:pStyle w:val="ListBullet"/>
         <w:ind w:left="880"/>
       </w:pPr>
       <w:r>
-        <w:t>四</w:t>
-      </w:r>
-    </w:p>
-    <w:p>
-      <w:pPr>
+        <w:t>七</w:t>
+        <w:br/>
+        <w:t>常時使用する従業員の数がその業種ごとに政令で定める数以下の会社であつて、その政令で定める業種に属する事業を主たる事業として営むものの役員</w:t>
+      </w:r>
+    </w:p>
+    <w:p>
+      <w:pPr>
+        <w:pStyle w:val="ListBullet"/>
         <w:ind w:left="880"/>
       </w:pPr>
       <w:r>
-        <w:t>前三号に掲げる個人の営む事業の経営に携わる個人（前三号に掲げる個人を除く。）</w:t>
-      </w:r>
-    </w:p>
-    <w:p>
-      <w:pPr>
-        <w:pStyle w:val="Heading6"/>
-        <w:ind w:left="880"/>
-      </w:pPr>
-      <w:r>
-        <w:t>五</w:t>
-      </w:r>
-    </w:p>
-    <w:p>
-      <w:pPr>
-        <w:ind w:left="880"/>
-      </w:pPr>
-      <w:r>
-        <w:t>常時使用する従業員の数が二十人以下の会社であつて、工業、鉱業、運送業その他の業種（次号に掲げる業種及び第七号の政令で定める業種を除く。）に属する事業を主たる事業として営むものの役員</w:t>
-      </w:r>
-    </w:p>
-    <w:p>
-      <w:pPr>
-        <w:pStyle w:val="Heading6"/>
-        <w:ind w:left="880"/>
-      </w:pPr>
-      <w:r>
-        <w:t>六</w:t>
-      </w:r>
-    </w:p>
-    <w:p>
-      <w:pPr>
-        <w:ind w:left="880"/>
-      </w:pPr>
-      <w:r>
-        <w:t>常時使用する従業員の数が五人以下の会社であつて、商業又はサービス業（次号の政令で定める業種を除く。）に属する事業を主たる事業として営むものの役員</w:t>
-      </w:r>
-    </w:p>
-    <w:p>
-      <w:pPr>
-        <w:pStyle w:val="Heading6"/>
-        <w:ind w:left="880"/>
-      </w:pPr>
-      <w:r>
-        <w:t>七</w:t>
-      </w:r>
-    </w:p>
-    <w:p>
-      <w:pPr>
-        <w:ind w:left="880"/>
-      </w:pPr>
-      <w:r>
-        <w:t>常時使用する従業員の数がその業種ごとに政令で定める数以下の会社であつて、その政令で定める業種に属する事業を主たる事業として営むものの役員</w:t>
-      </w:r>
-    </w:p>
-    <w:p>
-      <w:pPr>
-        <w:pStyle w:val="Heading6"/>
-        <w:ind w:left="880"/>
-      </w:pPr>
-      <w:r>
         <w:t>八</w:t>
-      </w:r>
-    </w:p>
-    <w:p>
-      <w:pPr>
-        <w:ind w:left="880"/>
-      </w:pPr>
-      <w:r>
+        <w:br/>
         <w:t>特別の法律によつて設立された中小企業団体（企業組合、協業組合及び主として第一号から第三号までに掲げる個人又は前三号に規定する会社を直接又は間接の構成員とするものに限る。）であつて、政令で定めるものの役員</w:t>
       </w:r>
     </w:p>
@@ -256,35 +208,23 @@
     </w:p>
     <w:p>
       <w:pPr>
-        <w:pStyle w:val="Heading6"/>
+        <w:pStyle w:val="ListBullet"/>
         <w:ind w:left="880"/>
       </w:pPr>
       <w:r>
         <w:t>一</w:t>
-      </w:r>
-    </w:p>
-    <w:p>
-      <w:pPr>
+        <w:br/>
+        <w:t>個人たる小規模企業者としての地位</w:t>
+      </w:r>
+    </w:p>
+    <w:p>
+      <w:pPr>
+        <w:pStyle w:val="ListBullet"/>
         <w:ind w:left="880"/>
       </w:pPr>
       <w:r>
-        <w:t>個人たる小規模企業者としての地位</w:t>
-      </w:r>
-    </w:p>
-    <w:p>
-      <w:pPr>
-        <w:pStyle w:val="Heading6"/>
-        <w:ind w:left="880"/>
-      </w:pPr>
-      <w:r>
         <w:t>二</w:t>
-      </w:r>
-    </w:p>
-    <w:p>
-      <w:pPr>
-        <w:ind w:left="880"/>
-      </w:pPr>
-      <w:r>
+        <w:br/>
         <w:t>会社等の役員たる小規模企業者としての地位（二以上の会社等の役員を兼ねる小規模企業者にあつては、そのいずれか一の会社等の役員たる小規模企業者としての地位）</w:t>
       </w:r>
     </w:p>
@@ -320,6 +260,8 @@
       </w:pPr>
       <w:r>
         <w:t>現に共済契約者である小規模企業者は、新たな共済契約を締結することができない。</w:t>
+        <w:br/>
+        <w:t>ただし、その者に当該共済契約に係る第九条第一項各号に掲げる事由が生じた場合は、この限りでない。</w:t>
       </w:r>
     </w:p>
     <w:p>
@@ -341,52 +283,34 @@
     </w:p>
     <w:p>
       <w:pPr>
-        <w:pStyle w:val="Heading6"/>
+        <w:pStyle w:val="ListBullet"/>
         <w:ind w:left="880"/>
       </w:pPr>
       <w:r>
         <w:t>一</w:t>
-      </w:r>
-    </w:p>
-    <w:p>
-      <w:pPr>
+        <w:br/>
+        <w:t>共済契約の申込者が第七条第二項の規定により共済契約を解除され、その解除の日から一年を経過しない者であるとき。</w:t>
+      </w:r>
+    </w:p>
+    <w:p>
+      <w:pPr>
+        <w:pStyle w:val="ListBullet"/>
         <w:ind w:left="880"/>
       </w:pPr>
       <w:r>
-        <w:t>共済契約の申込者が第七条第二項の規定により共済契約を解除され、その解除の日から一年を経過しない者であるとき。</w:t>
-      </w:r>
-    </w:p>
-    <w:p>
-      <w:pPr>
-        <w:pStyle w:val="Heading6"/>
+        <w:t>二</w:t>
+        <w:br/>
+        <w:t>共済契約の申込者が偽りその他不正の行為によつて共済金又は解約手当金（以下「共済金等」という。）の支給を受け、又は受けようとした日から一年を経過しない者であるとき。</w:t>
+      </w:r>
+    </w:p>
+    <w:p>
+      <w:pPr>
+        <w:pStyle w:val="ListBullet"/>
         <w:ind w:left="880"/>
       </w:pPr>
       <w:r>
-        <w:t>二</w:t>
-      </w:r>
-    </w:p>
-    <w:p>
-      <w:pPr>
-        <w:ind w:left="880"/>
-      </w:pPr>
-      <w:r>
-        <w:t>共済契約の申込者が偽りその他不正の行為によつて共済金又は解約手当金（以下「共済金等」という。）の支給を受け、又は受けようとした日から一年を経過しない者であるとき。</w:t>
-      </w:r>
-    </w:p>
-    <w:p>
-      <w:pPr>
-        <w:pStyle w:val="Heading6"/>
-        <w:ind w:left="880"/>
-      </w:pPr>
-      <w:r>
         <w:t>三</w:t>
-      </w:r>
-    </w:p>
-    <w:p>
-      <w:pPr>
-        <w:ind w:left="880"/>
-      </w:pPr>
-      <w:r>
+        <w:br/>
         <w:t>前二号に掲げるもののほか、当該共済契約の締結によつて小規模企業共済事業の適正かつ円滑な運営を阻害することとなるおそれがあるものとして経済産業省令で定める場合に該当するとき。</w:t>
       </w:r>
     </w:p>
@@ -478,35 +402,23 @@
     </w:p>
     <w:p>
       <w:pPr>
-        <w:pStyle w:val="Heading6"/>
+        <w:pStyle w:val="ListBullet"/>
         <w:ind w:left="880"/>
       </w:pPr>
       <w:r>
         <w:t>一</w:t>
-      </w:r>
-    </w:p>
-    <w:p>
-      <w:pPr>
+        <w:br/>
+        <w:t>共済契約者が経済産業省令で定める一定の月分以上について掛金の納付を怠つたとき（経済産業省令で定める正当な理由がある場合を除く。）。</w:t>
+      </w:r>
+    </w:p>
+    <w:p>
+      <w:pPr>
+        <w:pStyle w:val="ListBullet"/>
         <w:ind w:left="880"/>
       </w:pPr>
       <w:r>
-        <w:t>共済契約者が経済産業省令で定める一定の月分以上について掛金の納付を怠つたとき（経済産業省令で定める正当な理由がある場合を除く。）。</w:t>
-      </w:r>
-    </w:p>
-    <w:p>
-      <w:pPr>
-        <w:pStyle w:val="Heading6"/>
-        <w:ind w:left="880"/>
-      </w:pPr>
-      <w:r>
         <w:t>二</w:t>
-      </w:r>
-    </w:p>
-    <w:p>
-      <w:pPr>
-        <w:ind w:left="880"/>
-      </w:pPr>
-      <w:r>
+        <w:br/>
         <w:t>共済契約者が偽りその他不正の行為によつて共済金等の支給を受け、又は受けようとしたとき。</w:t>
       </w:r>
     </w:p>
@@ -546,35 +458,23 @@
     </w:p>
     <w:p>
       <w:pPr>
-        <w:pStyle w:val="Heading6"/>
+        <w:pStyle w:val="ListBullet"/>
         <w:ind w:left="880"/>
       </w:pPr>
       <w:r>
         <w:t>一</w:t>
-      </w:r>
-    </w:p>
-    <w:p>
-      <w:pPr>
+        <w:br/>
+        <w:t>個人たる小規模企業者としての地位において締結した共済契約に係る共済契約者がその事業と同一の事業を営む会社を設立するため事業を廃止したとき。</w:t>
+      </w:r>
+    </w:p>
+    <w:p>
+      <w:pPr>
+        <w:pStyle w:val="ListBullet"/>
         <w:ind w:left="880"/>
       </w:pPr>
       <w:r>
-        <w:t>個人たる小規模企業者としての地位において締結した共済契約に係る共済契約者がその事業と同一の事業を営む会社を設立するため事業を廃止したとき。</w:t>
-      </w:r>
-    </w:p>
-    <w:p>
-      <w:pPr>
-        <w:pStyle w:val="Heading6"/>
-        <w:ind w:left="880"/>
-      </w:pPr>
-      <w:r>
         <w:t>二</w:t>
-      </w:r>
-    </w:p>
-    <w:p>
-      <w:pPr>
-        <w:ind w:left="880"/>
-      </w:pPr>
-      <w:r>
+        <w:br/>
         <w:t>会社等の役員たる小規模企業者としての地位において締結した共済契約に係る共済契約者が第九条第一項各号に掲げる事由が生じないでその会社等の役員でなくなつたとき。</w:t>
       </w:r>
     </w:p>
@@ -657,52 +557,34 @@
     </w:p>
     <w:p>
       <w:pPr>
-        <w:pStyle w:val="Heading6"/>
+        <w:pStyle w:val="ListBullet"/>
         <w:ind w:left="880"/>
       </w:pPr>
       <w:r>
         <w:t>一</w:t>
-      </w:r>
-    </w:p>
-    <w:p>
-      <w:pPr>
+        <w:br/>
+        <w:t>事業の廃止（会社等の役員たる小規模企業者としての地位において締結した共済契約に係る共済契約者にあつては、その会社等の解散）があつたとき（第七条第四項第一号に掲げるときを除く。）。</w:t>
+      </w:r>
+    </w:p>
+    <w:p>
+      <w:pPr>
+        <w:pStyle w:val="ListBullet"/>
         <w:ind w:left="880"/>
       </w:pPr>
       <w:r>
-        <w:t>事業の廃止（会社等の役員たる小規模企業者としての地位において締結した共済契約に係る共済契約者にあつては、その会社等の解散）があつたとき（第七条第四項第一号に掲げるときを除く。）。</w:t>
-      </w:r>
-    </w:p>
-    <w:p>
-      <w:pPr>
-        <w:pStyle w:val="Heading6"/>
+        <w:t>二</w:t>
+        <w:br/>
+        <w:t>会社等の役員たる小規模企業者としての地位において締結した共済契約に係る共済契約者にあつては、疾病、負傷若しくは死亡により又は六十五歳以上でその会社等の役員でなくなつたとき。</w:t>
+      </w:r>
+    </w:p>
+    <w:p>
+      <w:pPr>
+        <w:pStyle w:val="ListBullet"/>
         <w:ind w:left="880"/>
       </w:pPr>
       <w:r>
-        <w:t>二</w:t>
-      </w:r>
-    </w:p>
-    <w:p>
-      <w:pPr>
-        <w:ind w:left="880"/>
-      </w:pPr>
-      <w:r>
-        <w:t>会社等の役員たる小規模企業者としての地位において締結した共済契約に係る共済契約者にあつては、疾病、負傷若しくは死亡により又は六十五歳以上でその会社等の役員でなくなつたとき。</w:t>
-      </w:r>
-    </w:p>
-    <w:p>
-      <w:pPr>
-        <w:pStyle w:val="Heading6"/>
-        <w:ind w:left="880"/>
-      </w:pPr>
-      <w:r>
         <w:t>三</w:t>
-      </w:r>
-    </w:p>
-    <w:p>
-      <w:pPr>
-        <w:ind w:left="880"/>
-      </w:pPr>
-      <w:r>
+        <w:br/>
         <w:t>六十五歳以上で、その共済契約者の掛金納付月数が百八十月以上である共済契約者にあつては、前二号に掲げる事由が生じないで共済金の支給の請求があつたとき。</w:t>
       </w:r>
     </w:p>
@@ -742,36 +624,32 @@
     </w:p>
     <w:p>
       <w:pPr>
-        <w:pStyle w:val="Heading6"/>
+        <w:pStyle w:val="ListBullet"/>
         <w:ind w:left="880"/>
       </w:pPr>
       <w:r>
         <w:t>一</w:t>
-      </w:r>
-    </w:p>
-    <w:p>
-      <w:pPr>
+        <w:br/>
+        <w:t>三十六月未満</w:t>
+        <w:br/>
+        <w:br/>
+        <w:br/>
+        <w:t>その掛金区分に係る納付に係る掛金の合計額</w:t>
+      </w:r>
+    </w:p>
+    <w:p>
+      <w:pPr>
+        <w:pStyle w:val="ListBullet"/>
         <w:ind w:left="880"/>
       </w:pPr>
       <w:r>
-        <w:t>三十六月未満</w:t>
-      </w:r>
-    </w:p>
-    <w:p>
-      <w:pPr>
-        <w:pStyle w:val="Heading6"/>
-        <w:ind w:left="880"/>
-      </w:pPr>
-      <w:r>
         <w:t>二</w:t>
-      </w:r>
-    </w:p>
-    <w:p>
-      <w:pPr>
-        <w:ind w:left="880"/>
-      </w:pPr>
-      <w:r>
+        <w:br/>
         <w:t>三十六月以上</w:t>
+        <w:br/>
+        <w:br/>
+        <w:br/>
+        <w:t>次のイからハまでに定める金額の合計額</w:t>
       </w:r>
     </w:p>
     <w:p>
@@ -789,39 +667,29 @@
       </w:pPr>
       <w:r>
         <w:t>前項第二号イの政令で定める金額は、納付された掛金及びその運用収入の額の総額を基礎として、予定利率並びに第一項各号に掲げる事由の発生の見込数及び共済契約の解除の見込数を勘案して定めるものとする。</w:t>
-      </w:r>
-    </w:p>
-    <w:p>
-      <w:pPr>
-        <w:pStyle w:val="Heading6"/>
+        <w:br/>
+        <w:t>この場合において、当該金額は、次に掲げる要件を満たすものでなければならない。</w:t>
+      </w:r>
+    </w:p>
+    <w:p>
+      <w:pPr>
+        <w:pStyle w:val="ListBullet"/>
         <w:ind w:left="880"/>
       </w:pPr>
       <w:r>
         <w:t>一</w:t>
-      </w:r>
-    </w:p>
-    <w:p>
-      <w:pPr>
+        <w:br/>
+        <w:t>その掛金区分に係る納付に係る掛金の合計額を上回ること。</w:t>
+      </w:r>
+    </w:p>
+    <w:p>
+      <w:pPr>
+        <w:pStyle w:val="ListBullet"/>
         <w:ind w:left="880"/>
       </w:pPr>
       <w:r>
-        <w:t>その掛金区分に係る納付に係る掛金の合計額を上回ること。</w:t>
-      </w:r>
-    </w:p>
-    <w:p>
-      <w:pPr>
-        <w:pStyle w:val="Heading6"/>
-        <w:ind w:left="880"/>
-      </w:pPr>
-      <w:r>
         <w:t>二</w:t>
-      </w:r>
-    </w:p>
-    <w:p>
-      <w:pPr>
-        <w:ind w:left="880"/>
-      </w:pPr>
-      <w:r>
+        <w:br/>
         <w:t>第一項第一号に掲げる事由により支給される金額が同項第二号及び第三号に掲げる事由により支給される金額以上であること。</w:t>
       </w:r>
     </w:p>
@@ -883,56 +751,40 @@
     <w:p>
       <w:r>
         <w:t>機構は、前条の規定にかかわらず、共済契約者の請求により、共済金の全部又は一部を分割払の方法により支給することができる。</w:t>
-      </w:r>
-    </w:p>
-    <w:p>
-      <w:pPr>
-        <w:pStyle w:val="Heading6"/>
+        <w:br/>
+        <w:t>ただし、次の各号のいずれかに該当する場合は、この限りでない。</w:t>
+      </w:r>
+    </w:p>
+    <w:p>
+      <w:pPr>
+        <w:pStyle w:val="ListBullet"/>
         <w:ind w:left="880"/>
       </w:pPr>
       <w:r>
         <w:t>一</w:t>
-      </w:r>
-    </w:p>
-    <w:p>
-      <w:pPr>
+        <w:br/>
+        <w:t>共済金の額が経済産業省令で定める金額未満であるとき。</w:t>
+      </w:r>
+    </w:p>
+    <w:p>
+      <w:pPr>
+        <w:pStyle w:val="ListBullet"/>
         <w:ind w:left="880"/>
       </w:pPr>
       <w:r>
-        <w:t>共済金の額が経済産業省令で定める金額未満であるとき。</w:t>
-      </w:r>
-    </w:p>
-    <w:p>
-      <w:pPr>
-        <w:pStyle w:val="Heading6"/>
+        <w:t>二</w:t>
+        <w:br/>
+        <w:t>共済契約者に第九条第一項第一号又は第二号に掲げる事由が生じた場合であつて、その事由が生じた日においてその者が六十歳未満であるとき。</w:t>
+      </w:r>
+    </w:p>
+    <w:p>
+      <w:pPr>
+        <w:pStyle w:val="ListBullet"/>
         <w:ind w:left="880"/>
       </w:pPr>
       <w:r>
-        <w:t>二</w:t>
-      </w:r>
-    </w:p>
-    <w:p>
-      <w:pPr>
-        <w:ind w:left="880"/>
-      </w:pPr>
-      <w:r>
-        <w:t>共済契約者に第九条第一項第一号又は第二号に掲げる事由が生じた場合であつて、その事由が生じた日においてその者が六十歳未満であるとき。</w:t>
-      </w:r>
-    </w:p>
-    <w:p>
-      <w:pPr>
-        <w:pStyle w:val="Heading6"/>
-        <w:ind w:left="880"/>
-      </w:pPr>
-      <w:r>
         <w:t>三</w:t>
-      </w:r>
-    </w:p>
-    <w:p>
-      <w:pPr>
-        <w:ind w:left="880"/>
-      </w:pPr>
-      <w:r>
+        <w:br/>
         <w:t>共済契約者が共済金の一部を分割払の方法により支給することを請求した場合において、次項に規定する分割払対象額が経済産業省令で定める金額未満であるとき又は当該共済金の全額から同項に規定する分割払対象額を減じた額が経済産業省令で定める金額未満であるとき。</w:t>
       </w:r>
     </w:p>
@@ -968,6 +820,8 @@
       </w:pPr>
       <w:r>
         <w:t>分割払の方法による共済金の支給期月は、毎年一月、三月、五月、七月、九月及び十一月とする。</w:t>
+        <w:br/>
+        <w:t>ただし、前支給期月に支給すべきであつた共済金は、その支給期月でない月であつても、支給するものとする。</w:t>
       </w:r>
     </w:p>
     <w:p>
@@ -1036,36 +890,32 @@
     </w:p>
     <w:p>
       <w:pPr>
-        <w:pStyle w:val="Heading6"/>
+        <w:pStyle w:val="ListBullet"/>
         <w:ind w:left="880"/>
       </w:pPr>
       <w:r>
         <w:t>一</w:t>
-      </w:r>
-    </w:p>
-    <w:p>
-      <w:pPr>
+        <w:br/>
+        <w:t>共済契約者が死亡したとき</w:t>
+        <w:br/>
+        <w:br/>
+        <w:br/>
+        <w:t>相続人</w:t>
+      </w:r>
+    </w:p>
+    <w:p>
+      <w:pPr>
+        <w:pStyle w:val="ListBullet"/>
         <w:ind w:left="880"/>
       </w:pPr>
       <w:r>
-        <w:t>共済契約者が死亡したとき</w:t>
-      </w:r>
-    </w:p>
-    <w:p>
-      <w:pPr>
-        <w:pStyle w:val="Heading6"/>
-        <w:ind w:left="880"/>
-      </w:pPr>
-      <w:r>
         <w:t>二</w:t>
-      </w:r>
-    </w:p>
-    <w:p>
-      <w:pPr>
-        <w:ind w:left="880"/>
-      </w:pPr>
-      <w:r>
+        <w:br/>
         <w:t>共済契約者に重度の障害その他の経済産業省令で定める特別の事情が生じた場合であつて、その者が機構に対し現価相当額の合計額を一括して支給することを請求したとき</w:t>
+        <w:br/>
+        <w:br/>
+        <w:br/>
+        <w:t>その者</w:t>
       </w:r>
     </w:p>
     <w:p>
@@ -1100,86 +950,56 @@
     </w:p>
     <w:p>
       <w:pPr>
-        <w:pStyle w:val="Heading6"/>
+        <w:pStyle w:val="ListBullet"/>
         <w:ind w:left="880"/>
       </w:pPr>
       <w:r>
         <w:t>一</w:t>
-      </w:r>
-    </w:p>
-    <w:p>
-      <w:pPr>
+        <w:br/>
+        <w:t>配偶者（届出をしていないが、共済契約者の死亡の当時事実上婚姻関係と同様の事情にあつたものを含む。）</w:t>
+      </w:r>
+    </w:p>
+    <w:p>
+      <w:pPr>
+        <w:pStyle w:val="ListBullet"/>
         <w:ind w:left="880"/>
       </w:pPr>
       <w:r>
-        <w:t>配偶者（届出をしていないが、共済契約者の死亡の当時事実上婚姻関係と同様の事情にあつたものを含む。）</w:t>
-      </w:r>
-    </w:p>
-    <w:p>
-      <w:pPr>
-        <w:pStyle w:val="Heading6"/>
+        <w:t>二</w:t>
+        <w:br/>
+        <w:t>子、父母、孫、祖父母及び兄弟姉妹で共済契約者の死亡の当時主としてその収入によつて生計を維持していたもの</w:t>
+      </w:r>
+    </w:p>
+    <w:p>
+      <w:pPr>
+        <w:pStyle w:val="ListBullet"/>
         <w:ind w:left="880"/>
       </w:pPr>
       <w:r>
-        <w:t>二</w:t>
-      </w:r>
-    </w:p>
-    <w:p>
-      <w:pPr>
+        <w:t>三</w:t>
+        <w:br/>
+        <w:t>前号に掲げる者のほか、共済契約者の死亡の当時主としてその収入によつて生計を維持していた親族</w:t>
+      </w:r>
+    </w:p>
+    <w:p>
+      <w:pPr>
+        <w:pStyle w:val="ListBullet"/>
         <w:ind w:left="880"/>
       </w:pPr>
       <w:r>
-        <w:t>子、父母、孫、祖父母及び兄弟姉妹で共済契約者の死亡の当時主としてその収入によつて生計を維持していたもの</w:t>
-      </w:r>
-    </w:p>
-    <w:p>
-      <w:pPr>
-        <w:pStyle w:val="Heading6"/>
+        <w:t>四</w:t>
+        <w:br/>
+        <w:t>子、父母、孫、祖父母及び兄弟姉妹で第二号に該当しないもの</w:t>
+      </w:r>
+    </w:p>
+    <w:p>
+      <w:pPr>
+        <w:pStyle w:val="ListBullet"/>
         <w:ind w:left="880"/>
       </w:pPr>
       <w:r>
-        <w:t>三</w:t>
-      </w:r>
-    </w:p>
-    <w:p>
-      <w:pPr>
-        <w:ind w:left="880"/>
-      </w:pPr>
-      <w:r>
-        <w:t>前号に掲げる者のほか、共済契約者の死亡の当時主としてその収入によつて生計を維持していた親族</w:t>
-      </w:r>
-    </w:p>
-    <w:p>
-      <w:pPr>
-        <w:pStyle w:val="Heading6"/>
-        <w:ind w:left="880"/>
-      </w:pPr>
-      <w:r>
-        <w:t>四</w:t>
-      </w:r>
-    </w:p>
-    <w:p>
-      <w:pPr>
-        <w:ind w:left="880"/>
-      </w:pPr>
-      <w:r>
-        <w:t>子、父母、孫、祖父母及び兄弟姉妹で第二号に該当しないもの</w:t>
-      </w:r>
-    </w:p>
-    <w:p>
-      <w:pPr>
-        <w:pStyle w:val="Heading6"/>
-        <w:ind w:left="880"/>
-      </w:pPr>
-      <w:r>
         <w:t>五</w:t>
-      </w:r>
-    </w:p>
-    <w:p>
-      <w:pPr>
-        <w:ind w:left="880"/>
-      </w:pPr>
-      <w:r>
+        <w:br/>
         <w:t>孫の子及び兄弟姉妹の子のうち第三号に該当しないもの</w:t>
       </w:r>
     </w:p>
@@ -1198,6 +1018,8 @@
       </w:pPr>
       <w:r>
         <w:t>共済金の支給を受けるべき遺族の順位は、前項各号の順位により、同項第二号、第四号及び第五号に掲げる者のうちにあつては当該各号に掲げる順位による。</w:t>
+        <w:br/>
+        <w:t>この場合において、父母については養父母、実父母の順とし、祖父母については養父母の養父母、養父母の実父母、実父母の養父母、実父母の実父母の順とする。</w:t>
       </w:r>
     </w:p>
     <w:p>
@@ -1228,6 +1050,8 @@
     <w:p>
       <w:r>
         <w:t>故意の犯罪行為により共済契約者を死亡させた者は、前条の規定にかかわらず、共済金の支給を受けることができない。</w:t>
+        <w:br/>
+        <w:t>共済契約者の死亡前に、その者の死亡によつて共済金の支給を受けるべき者を故意の犯罪行為により死亡させた者についても、同様とする。</w:t>
       </w:r>
     </w:p>
     <w:p>
@@ -1258,6 +1082,8 @@
       </w:pPr>
       <w:r>
         <w:t>第七条第二項第二号の規定により共済契約が解除されたときは、前項の規定にかかわらず、解約手当金は、支給しない。</w:t>
+        <w:br/>
+        <w:t>ただし、経済産業省令で定める特別の事情があつた場合は、この限りでない。</w:t>
       </w:r>
     </w:p>
     <w:p>
@@ -1279,36 +1105,32 @@
     </w:p>
     <w:p>
       <w:pPr>
-        <w:pStyle w:val="Heading6"/>
+        <w:pStyle w:val="ListBullet"/>
         <w:ind w:left="880"/>
       </w:pPr>
       <w:r>
         <w:t>一</w:t>
-      </w:r>
-    </w:p>
-    <w:p>
-      <w:pPr>
+        <w:br/>
+        <w:t>第七条第二項若しくは第三項の規定により共済契約が解除された場合又は同条第四項第一号の規定により共済契約が解除されたものとみなされた場合（当該共済契約者が同号の会社の役員たる小規模企業者となつたときに限る。）</w:t>
+        <w:br/>
+        <w:br/>
+        <w:br/>
+        <w:t>掛金区分ごとに、その区分に係る納付に係る掛金の合計額に、百分の八十を下らない政令で定める割合を乗じて得た金額の合計額</w:t>
+      </w:r>
+    </w:p>
+    <w:p>
+      <w:pPr>
+        <w:pStyle w:val="ListBullet"/>
         <w:ind w:left="880"/>
       </w:pPr>
       <w:r>
-        <w:t>第七条第二項若しくは第三項の規定により共済契約が解除された場合又は同条第四項第一号の規定により共済契約が解除されたものとみなされた場合（当該共済契約者が同号の会社の役員たる小規模企業者となつたときに限る。）</w:t>
-      </w:r>
-    </w:p>
-    <w:p>
-      <w:pPr>
-        <w:pStyle w:val="Heading6"/>
-        <w:ind w:left="880"/>
-      </w:pPr>
-      <w:r>
         <w:t>二</w:t>
-      </w:r>
-    </w:p>
-    <w:p>
-      <w:pPr>
-        <w:ind w:left="880"/>
-      </w:pPr>
-      <w:r>
+        <w:br/>
         <w:t>第七条第四項の規定により共済契約が解除されたものとみなされた場合（同項第一号の規定による場合においては、当該共済契約者が同号の会社の役員たる小規模企業者になつたときを除く。）</w:t>
+        <w:br/>
+        <w:br/>
+        <w:br/>
+        <w:t>掛金区分に応ずる区分解約手当金額の合計額</w:t>
       </w:r>
     </w:p>
     <w:p>
@@ -1330,36 +1152,32 @@
     </w:p>
     <w:p>
       <w:pPr>
-        <w:pStyle w:val="Heading6"/>
+        <w:pStyle w:val="ListBullet"/>
         <w:ind w:left="880"/>
       </w:pPr>
       <w:r>
         <w:t>一</w:t>
-      </w:r>
-    </w:p>
-    <w:p>
-      <w:pPr>
+        <w:br/>
+        <w:t>三十六月未満</w:t>
+        <w:br/>
+        <w:br/>
+        <w:br/>
+        <w:t>その掛金区分に係る納付に係る掛金の合計額</w:t>
+      </w:r>
+    </w:p>
+    <w:p>
+      <w:pPr>
+        <w:pStyle w:val="ListBullet"/>
         <w:ind w:left="880"/>
       </w:pPr>
       <w:r>
-        <w:t>三十六月未満</w:t>
-      </w:r>
-    </w:p>
-    <w:p>
-      <w:pPr>
-        <w:pStyle w:val="Heading6"/>
-        <w:ind w:left="880"/>
-      </w:pPr>
-      <w:r>
         <w:t>二</w:t>
-      </w:r>
-    </w:p>
-    <w:p>
-      <w:pPr>
-        <w:ind w:left="880"/>
-      </w:pPr>
-      <w:r>
+        <w:br/>
         <w:t>三十六月以上</w:t>
+        <w:br/>
+        <w:br/>
+        <w:br/>
+        <w:t>次のイからハまでに定める金額の合計額（その額がその掛金区分に係る納付に係る掛金の合計額に達しないときは、その合計額）</w:t>
       </w:r>
     </w:p>
     <w:p>
@@ -1377,6 +1195,8 @@
       </w:pPr>
       <w:r>
         <w:t>第九条第四項前段の規定は、第三項第一号の政令で定める割合及び前項第二号イの政令で定める金額について準用する。</w:t>
+        <w:br/>
+        <w:t>この場合において、第三項第一号に規定する政令で定める割合を乗じて得た金額は同項第二号に規定する区分解約手当金額を下回り、かつ、前項第二号イの政令で定める金額は第九条第三項第二号イの政令で定める金額を下回るものでなければならない。</w:t>
       </w:r>
     </w:p>
     <w:p>
@@ -1394,6 +1214,8 @@
       </w:pPr>
       <w:r>
         <w:t>第九条第六項の規定は、第四項第二号イの規定に基づき政令を制定し、又は改正する場合について準用する。</w:t>
+        <w:br/>
+        <w:t>この場合において、同条第六項中「第一項各号」とあるのは「第七条第四項各号」と、「共済金」とあるのは「解約手当金」と読み替えるものとする。</w:t>
       </w:r>
     </w:p>
     <w:p>
@@ -1420,6 +1242,8 @@
     <w:p>
       <w:r>
         <w:t>共済契約者に第九条第一項第一号又は第二号に掲げる事由が生じた後一年以内に、その者が共済金の支給の請求をしないで再び共済契約者となり、かつ、その者の申出があつたときは、前後の共済契約について、同一の掛金区分ごとに、その区分に係る掛金納付月数を通算する。</w:t>
+        <w:br/>
+        <w:t>個人たる小規模企業者としての地位において締結した共済契約に係る共済契約者（第二条第一項第四号に掲げるものに限る。）が経済産業省令で定める場合に第七条第三項の規定により共済契約を解除した後又は共済契約者に同条第四項各号に掲げる事由が生じた後一年以内に、これらの者（第十五条ただし書の規定により条件付権利の譲渡しをしたものを除く。）が解約手当金の支給を請求しないで再び共済契約者となり、かつ、これらの者の申出があつたときも、同様とする。</w:t>
       </w:r>
     </w:p>
     <w:p>
@@ -1463,6 +1287,8 @@
     <w:p>
       <w:r>
         <w:t>共済金等の支給を受ける権利は、譲り渡し、担保に供し、又は差し押さえることができない。</w:t>
+        <w:br/>
+        <w:t>ただし、その権利が相続により承継されたものである場合、第十三条第二項の規定により通算の申出をしようとする者に対しその申出をすることを条件として当該通算の対象となる旧共済契約に係る共済金等の支給を受ける権利を譲り渡す場合及び国税滞納処分（その例による処分を含む。）により差し押さえる場合は、この限りでない。</w:t>
       </w:r>
     </w:p>
     <w:p>
@@ -1566,6 +1392,8 @@
       </w:pPr>
       <w:r>
         <w:t>共済契約者は、第一項の規定にかかわらず、機構の承諾を得た場合に限り、掛金を納付しないことができる。</w:t>
+        <w:br/>
+        <w:t>この場合において、機構は、経済産業省令で定める場合を除き、これを承諾してはならない。</w:t>
       </w:r>
     </w:p>
     <w:p>
@@ -1784,112 +1612,82 @@
     </w:p>
     <w:p>
       <w:pPr>
-        <w:pStyle w:val="Heading6"/>
+        <w:pStyle w:val="ListBullet"/>
         <w:ind w:left="880"/>
       </w:pPr>
       <w:r>
         <w:t>一</w:t>
-      </w:r>
-    </w:p>
-    <w:p>
-      <w:pPr>
+        <w:br/>
+        <w:t>独立行政法人通則法（平成十一年法律第百三号）第四十七条第三号に規定する方法</w:t>
+      </w:r>
+    </w:p>
+    <w:p>
+      <w:pPr>
+        <w:pStyle w:val="ListBullet"/>
         <w:ind w:left="880"/>
       </w:pPr>
       <w:r>
-        <w:t>独立行政法人通則法（平成十一年法律第百三号）第四十七条第三号に規定する方法</w:t>
-      </w:r>
-    </w:p>
-    <w:p>
-      <w:pPr>
-        <w:pStyle w:val="Heading6"/>
+        <w:t>二</w:t>
+        <w:br/>
+        <w:t>機構法第二十五条第一項第二号に掲げる方法</w:t>
+      </w:r>
+    </w:p>
+    <w:p>
+      <w:pPr>
+        <w:pStyle w:val="ListBullet"/>
         <w:ind w:left="880"/>
       </w:pPr>
       <w:r>
+        <w:t>三</w:t>
+        <w:br/>
+        <w:t>機構法第二十五条第二項に規定する経済産業大臣の指定する方法（経済産業省令で定めるものを除く。）</w:t>
+      </w:r>
+    </w:p>
+    <w:p>
+      <w:pPr>
+        <w:pStyle w:val="Heading4"/>
+      </w:pPr>
+      <w:r>
+        <w:t>第二十六条（理事長、副理事長及び理事の義務）</w:t>
+      </w:r>
+    </w:p>
+    <w:p>
+      <w:r>
+        <w:t>機構の理事長、副理事長及び理事は、小規模企業共済勘定余裕金の運用の業務について、法令、法令に基づいてする経済産業大臣の処分、機構が定める業務方法書その他の規則を遵守し、機構のため忠実にその職務を遂行しなければならない。</w:t>
+      </w:r>
+    </w:p>
+    <w:p>
+      <w:pPr>
+        <w:pStyle w:val="Heading4"/>
+      </w:pPr>
+      <w:r>
+        <w:t>第二十七条（理事長、副理事長及び理事の禁止行為）</w:t>
+      </w:r>
+    </w:p>
+    <w:p>
+      <w:r>
+        <w:t>機構の理事長、副理事長及び理事は、自己又は機構以外の第三者の利益を図る目的をもつて、次に掲げる行為を行つてはならない。</w:t>
+      </w:r>
+    </w:p>
+    <w:p>
+      <w:pPr>
+        <w:pStyle w:val="ListBullet"/>
+        <w:ind w:left="880"/>
+      </w:pPr>
+      <w:r>
+        <w:t>一</w:t>
+        <w:br/>
+        <w:t>特別の利益の提供を受け、又は受けるために、小規模企業共済勘定余裕金の運用に関する契約を機構に締結させること。</w:t>
+      </w:r>
+    </w:p>
+    <w:p>
+      <w:pPr>
+        <w:pStyle w:val="ListBullet"/>
+        <w:ind w:left="880"/>
+      </w:pPr>
+      <w:r>
         <w:t>二</w:t>
-      </w:r>
-    </w:p>
-    <w:p>
-      <w:pPr>
-        <w:ind w:left="880"/>
-      </w:pPr>
-      <w:r>
-        <w:t>機構法第二十五条第一項第二号に掲げる方法</w:t>
-      </w:r>
-    </w:p>
-    <w:p>
-      <w:pPr>
-        <w:pStyle w:val="Heading6"/>
-        <w:ind w:left="880"/>
-      </w:pPr>
-      <w:r>
-        <w:t>三</w:t>
-      </w:r>
-    </w:p>
-    <w:p>
-      <w:pPr>
-        <w:ind w:left="880"/>
-      </w:pPr>
-      <w:r>
-        <w:t>機構法第二十五条第二項に規定する経済産業大臣の指定する方法（経済産業省令で定めるものを除く。）</w:t>
-      </w:r>
-    </w:p>
-    <w:p>
-      <w:pPr>
-        <w:pStyle w:val="Heading4"/>
-      </w:pPr>
-      <w:r>
-        <w:t>第二十六条（理事長、副理事長及び理事の義務）</w:t>
-      </w:r>
-    </w:p>
-    <w:p>
-      <w:r>
-        <w:t>機構の理事長、副理事長及び理事は、小規模企業共済勘定余裕金の運用の業務について、法令、法令に基づいてする経済産業大臣の処分、機構が定める業務方法書その他の規則を遵守し、機構のため忠実にその職務を遂行しなければならない。</w:t>
-      </w:r>
-    </w:p>
-    <w:p>
-      <w:pPr>
-        <w:pStyle w:val="Heading4"/>
-      </w:pPr>
-      <w:r>
-        <w:t>第二十七条（理事長、副理事長及び理事の禁止行為）</w:t>
-      </w:r>
-    </w:p>
-    <w:p>
-      <w:r>
-        <w:t>機構の理事長、副理事長及び理事は、自己又は機構以外の第三者の利益を図る目的をもつて、次に掲げる行為を行つてはならない。</w:t>
-      </w:r>
-    </w:p>
-    <w:p>
-      <w:pPr>
-        <w:pStyle w:val="Heading6"/>
-        <w:ind w:left="880"/>
-      </w:pPr>
-      <w:r>
-        <w:t>一</w:t>
-      </w:r>
-    </w:p>
-    <w:p>
-      <w:pPr>
-        <w:ind w:left="880"/>
-      </w:pPr>
-      <w:r>
-        <w:t>特別の利益の提供を受け、又は受けるために、小規模企業共済勘定余裕金の運用に関する契約を機構に締結させること。</w:t>
-      </w:r>
-    </w:p>
-    <w:p>
-      <w:pPr>
-        <w:pStyle w:val="Heading6"/>
-        <w:ind w:left="880"/>
-      </w:pPr>
-      <w:r>
-        <w:t>二</w:t>
-      </w:r>
-    </w:p>
-    <w:p>
-      <w:pPr>
-        <w:ind w:left="880"/>
-      </w:pPr>
-      <w:r>
+        <w:br/>
         <w:t>小規模企業共済勘定余裕金をもつて自己若しくは自己と利害関係のある者の有する有価証券その他の資産を機構に取得させ、又は小規模企業共済勘定余裕金の運用に係る資産を自己若しくは自己と利害関係のある者が取得するようにさせること。</w:t>
       </w:r>
     </w:p>
@@ -1998,7 +1796,7 @@
         <w:pStyle w:val="Heading1"/>
       </w:pPr>
       <w:r>
-        <w:t>附　則（昭和四二年七月二八日法律第九一号）</w:t>
+        <w:t>附則（昭和四二年七月二八日法律第九一号）</w:t>
       </w:r>
     </w:p>
     <w:p>
@@ -2059,6 +1857,8 @@
       </w:pPr>
       <w:r>
         <w:t>旧共済契約の共済契約者は、この法律の施行後九十日以内に申し出て、当該共済契約を新法第二条の三に規定する第一種共済契約に変更することができる。</w:t>
+        <w:br/>
+        <w:t>この場合において、当該変更は、その申出の日に効力を生ずる。</w:t>
       </w:r>
     </w:p>
     <w:p>
@@ -2088,7 +1888,7 @@
         <w:pStyle w:val="Heading1"/>
       </w:pPr>
       <w:r>
-        <w:t>附　則（昭和四二年七月二九日法律第九八号）</w:t>
+        <w:t>附則（昭和四二年七月二九日法律第九八号）</w:t>
       </w:r>
     </w:p>
     <w:p>
@@ -2114,7 +1914,7 @@
         <w:pStyle w:val="Heading1"/>
       </w:pPr>
       <w:r>
-        <w:t>附　則（昭和四五年四月一日法律第一三号）</w:t>
+        <w:t>附則（昭和四五年四月一日法律第一三号）</w:t>
       </w:r>
     </w:p>
     <w:p>
@@ -2140,48 +1940,7 @@
         <w:pStyle w:val="Heading1"/>
       </w:pPr>
       <w:r>
-        <w:t>附　則（昭和四六年三月三日法律第五号）</w:t>
-      </w:r>
-    </w:p>
-    <w:p>
-      <w:r>
-        <w:t>この法律は、公布の日から起算して六月をこえない範囲内において政令で定める日から施行する。</w:t>
-      </w:r>
-    </w:p>
-    <w:p>
-      <w:r>
-        <w:br w:type="page"/>
-      </w:r>
-    </w:p>
-    <w:p>
-      <w:pPr>
-        <w:pStyle w:val="Heading1"/>
-      </w:pPr>
-      <w:r>
-        <w:t>附　則（昭和四七年六月一五日法律第六三号）</w:t>
-      </w:r>
-    </w:p>
-    <w:p>
-      <w:r>
-        <w:t>この法律は、公布の日から施行する。</w:t>
-      </w:r>
-    </w:p>
-    <w:p>
-      <w:r>
-        <w:br w:type="page"/>
-      </w:r>
-    </w:p>
-    <w:p>
-      <w:pPr>
-        <w:pStyle w:val="Heading1"/>
-      </w:pPr>
-      <w:r>
-        <w:t>附　則（昭和五二年五月三一日法律第五二号）</w:t>
-      </w:r>
-    </w:p>
-    <w:p>
-      <w:r>
-        <w:t>この法律は、公布の日から施行する。</w:t>
+        <w:t>附則（昭和四六年三月三日法律第五号）</w:t>
       </w:r>
     </w:p>
     <w:p>
@@ -2190,7 +1949,7 @@
         <w:ind w:left="440"/>
       </w:pPr>
       <w:r>
-        <w:t>２</w:t>
+        <w:t>１</w:t>
       </w:r>
     </w:p>
     <w:p>
@@ -2198,7 +1957,7 @@
         <w:ind w:left="440"/>
       </w:pPr>
       <w:r>
-        <w:t>この法律の施行の際現に改正前の小規模企業共済法の定めるところにより締結されている共済契約であつてその掛金月額が五百円であるものについては、改正後の同法第四条第二項の規定にかかわらず、その掛金月額を五百円とすることができる。</w:t>
+        <w:t>この法律は、公布の日から起算して六月をこえない範囲内において政令で定める日から施行する。</w:t>
       </w:r>
     </w:p>
     <w:p>
@@ -2211,33 +1970,7 @@
         <w:pStyle w:val="Heading1"/>
       </w:pPr>
       <w:r>
-        <w:t>附　則（昭和五二年一二月五日法律第八四号）</w:t>
-      </w:r>
-    </w:p>
-    <w:p>
-      <w:pPr>
-        <w:pStyle w:val="Heading4"/>
-      </w:pPr>
-      <w:r>
-        <w:t>第一条（施行期日）</w:t>
-      </w:r>
-    </w:p>
-    <w:p>
-      <w:r>
-        <w:t>この法律は、公布の日から起算して五月を超えない範囲内において政令で定める日から施行する。</w:t>
-      </w:r>
-    </w:p>
-    <w:p>
-      <w:pPr>
-        <w:pStyle w:val="Heading4"/>
-      </w:pPr>
-      <w:r>
-        <w:t>第四条（小規模企業共済法の改正に伴う経過措置）</w:t>
-      </w:r>
-    </w:p>
-    <w:p>
-      <w:r>
-        <w:t>小規模企業共済事業団は、この法律の施行の時において、中小企業共済事業団となるものとする。</w:t>
+        <w:t>附則（昭和四七年六月一五日法律第六三号）</w:t>
       </w:r>
     </w:p>
     <w:p>
@@ -2246,7 +1979,7 @@
         <w:ind w:left="440"/>
       </w:pPr>
       <w:r>
-        <w:t>２</w:t>
+        <w:t>１</w:t>
       </w:r>
     </w:p>
     <w:p>
@@ -2254,7 +1987,20 @@
         <w:ind w:left="440"/>
       </w:pPr>
       <w:r>
-        <w:t>この法律の施行の際現に中小企業共済事業団という名称を用いている者については、改正後の小規模企業共済等に関する法律第二十八条の規定は、この法律の施行後六月間は、適用しない。</w:t>
+        <w:t>この法律は、公布の日から施行する。</w:t>
+      </w:r>
+    </w:p>
+    <w:p>
+      <w:r>
+        <w:br w:type="page"/>
+      </w:r>
+    </w:p>
+    <w:p>
+      <w:pPr>
+        <w:pStyle w:val="Heading1"/>
+      </w:pPr>
+      <w:r>
+        <w:t>附則（昭和五二年五月三一日法律第五二号）</w:t>
       </w:r>
     </w:p>
     <w:p>
@@ -2263,7 +2009,7 @@
         <w:ind w:left="440"/>
       </w:pPr>
       <w:r>
-        <w:t>３</w:t>
+        <w:t>１</w:t>
       </w:r>
     </w:p>
     <w:p>
@@ -2271,46 +2017,7 @@
         <w:ind w:left="440"/>
       </w:pPr>
       <w:r>
-        <w:t>この法律の施行前にした行為に対する罰則の適用については、なお従前の例による。</w:t>
-      </w:r>
-    </w:p>
-    <w:p>
-      <w:r>
-        <w:br w:type="page"/>
-      </w:r>
-    </w:p>
-    <w:p>
-      <w:pPr>
-        <w:pStyle w:val="Heading1"/>
-      </w:pPr>
-      <w:r>
-        <w:t>附　則（昭和五五年五月二〇日法律第五三号）</w:t>
-      </w:r>
-    </w:p>
-    <w:p>
-      <w:pPr>
-        <w:pStyle w:val="Heading4"/>
-      </w:pPr>
-      <w:r>
-        <w:t>第一条（施行期日）</w:t>
-      </w:r>
-    </w:p>
-    <w:p>
-      <w:r>
         <w:t>この法律は、公布の日から施行する。</w:t>
-      </w:r>
-    </w:p>
-    <w:p>
-      <w:pPr>
-        <w:pStyle w:val="Heading4"/>
-      </w:pPr>
-      <w:r>
-        <w:t>第十九条（小規模企業共済等に関する法律の一部改正に伴う経過措置）</w:t>
-      </w:r>
-    </w:p>
-    <w:p>
-      <w:r>
-        <w:t>前条の規定の施行前に改正前の小規模企業共済等に関する法律（第三章を除く。）の規定によつてした共済契約の申込み、掛金月額の増加又は減少の申込みその他の手続は、改正後の小規模企業共済法の規定によつてしたものとみなす。</w:t>
       </w:r>
     </w:p>
     <w:p>
@@ -2327,7 +2034,48 @@
         <w:ind w:left="440"/>
       </w:pPr>
       <w:r>
-        <w:t>前条の規定の施行前に改正前の小規模企業共済等に関する法律第七条第三項各号に掲げる事由が生じた改正後の小規模企業共済法第二条の三に規定する第一種共済契約の共済契約者（当該事由に関し、改正前の小規模企業共済等に関する法律第二十二条の二の規定により届出をした者及び同条の規定に違反した者を除く。）については、前条の規定の施行の時に当該事由が生じたものとみなし、改正後の小規模企業共済法の規定（罰則を含む。）を適用する。</w:t>
+        <w:t>この法律の施行の際現に改正前の小規模企業共済法の定めるところにより締結されている共済契約であつてその掛金月額が五百円であるものについては、改正後の同法第四条第二項の規定にかかわらず、その掛金月額を五百円とすることができる。</w:t>
+        <w:br/>
+        <w:t>ただし、この法律の施行後その掛金月額が変更された場合は、この限りでない。</w:t>
+      </w:r>
+    </w:p>
+    <w:p>
+      <w:r>
+        <w:br w:type="page"/>
+      </w:r>
+    </w:p>
+    <w:p>
+      <w:pPr>
+        <w:pStyle w:val="Heading1"/>
+      </w:pPr>
+      <w:r>
+        <w:t>附則（昭和五二年一二月五日法律第八四号）</w:t>
+      </w:r>
+    </w:p>
+    <w:p>
+      <w:pPr>
+        <w:pStyle w:val="Heading4"/>
+      </w:pPr>
+      <w:r>
+        <w:t>第一条（施行期日）</w:t>
+      </w:r>
+    </w:p>
+    <w:p>
+      <w:r>
+        <w:t>この法律は、公布の日から起算して五月を超えない範囲内において政令で定める日から施行する。</w:t>
+      </w:r>
+    </w:p>
+    <w:p>
+      <w:pPr>
+        <w:pStyle w:val="Heading4"/>
+      </w:pPr>
+      <w:r>
+        <w:t>第四条（小規模企業共済法の改正に伴う経過措置）</w:t>
+      </w:r>
+    </w:p>
+    <w:p>
+      <w:r>
+        <w:t>小規模企業共済事業団は、この法律の施行の時において、中小企業共済事業団となるものとする。</w:t>
       </w:r>
     </w:p>
     <w:p>
@@ -2336,7 +2084,7 @@
         <w:ind w:left="440"/>
       </w:pPr>
       <w:r>
-        <w:t>３</w:t>
+        <w:t>２</w:t>
       </w:r>
     </w:p>
     <w:p>
@@ -2344,61 +2092,7 @@
         <w:ind w:left="440"/>
       </w:pPr>
       <w:r>
-        <w:t>前条の規定の施行前にした改正前の小規模企業共済等に関する法律の規定に違反する行為に対する罰則の適用については、なお従前の例による。</w:t>
-      </w:r>
-    </w:p>
-    <w:p>
-      <w:r>
-        <w:br w:type="page"/>
-      </w:r>
-    </w:p>
-    <w:p>
-      <w:pPr>
-        <w:pStyle w:val="Heading1"/>
-      </w:pPr>
-      <w:r>
-        <w:t>附　則（昭和五五年五月三一日法律第七二号）</w:t>
-      </w:r>
-    </w:p>
-    <w:p>
-      <w:r>
-        <w:t>この法律は、公布の日から施行する。</w:t>
-      </w:r>
-    </w:p>
-    <w:p>
-      <w:r>
-        <w:br w:type="page"/>
-      </w:r>
-    </w:p>
-    <w:p>
-      <w:pPr>
-        <w:pStyle w:val="Heading1"/>
-      </w:pPr>
-      <w:r>
-        <w:t>附　則（昭和五五年六月一〇日法律第八一号）</w:t>
-      </w:r>
-    </w:p>
-    <w:p>
-      <w:r>
-        <w:t>この法律は、公布の日から施行する。</w:t>
-      </w:r>
-    </w:p>
-    <w:p>
-      <w:r>
-        <w:br w:type="page"/>
-      </w:r>
-    </w:p>
-    <w:p>
-      <w:pPr>
-        <w:pStyle w:val="Heading1"/>
-      </w:pPr>
-      <w:r>
-        <w:t>附　則（昭和五七年五月一八日法律第四九号）</w:t>
-      </w:r>
-    </w:p>
-    <w:p>
-      <w:r>
-        <w:t>この法律は、公布の日から起算して三月を超えない範囲内において政令で定める日から施行する。</w:t>
+        <w:t>この法律の施行の際現に中小企業共済事業団という名称を用いている者については、改正後の小規模企業共済等に関する法律第二十八条の規定は、この法律の施行後六月間は、適用しない。</w:t>
       </w:r>
     </w:p>
     <w:p>
@@ -2407,7 +2101,7 @@
         <w:ind w:left="440"/>
       </w:pPr>
       <w:r>
-        <w:t>２</w:t>
+        <w:t>３</w:t>
       </w:r>
     </w:p>
     <w:p>
@@ -2415,7 +2109,48 @@
         <w:ind w:left="440"/>
       </w:pPr>
       <w:r>
-        <w:t>この法律による改正前の小規模企業共済法（以下「旧法」という。）の定めるところにより締結された共済契約であつて、この法律の施行前にその共済契約者に旧法第二条の三各号若しくは第二条の四各号に掲げる事由が生じたもの又は旧法第七条第三項若しくは第四項の規定により解除されたものに係る共済金又は解約手当金の支給については、なお従前の例による。</w:t>
+        <w:t>この法律の施行前にした行為に対する罰則の適用については、なお従前の例による。</w:t>
+      </w:r>
+    </w:p>
+    <w:p>
+      <w:r>
+        <w:br w:type="page"/>
+      </w:r>
+    </w:p>
+    <w:p>
+      <w:pPr>
+        <w:pStyle w:val="Heading1"/>
+      </w:pPr>
+      <w:r>
+        <w:t>附則（昭和五五年五月二〇日法律第五三号）</w:t>
+      </w:r>
+    </w:p>
+    <w:p>
+      <w:pPr>
+        <w:pStyle w:val="Heading4"/>
+      </w:pPr>
+      <w:r>
+        <w:t>第一条（施行期日）</w:t>
+      </w:r>
+    </w:p>
+    <w:p>
+      <w:r>
+        <w:t>この法律は、公布の日から施行する。</w:t>
+        <w:br/>
+        <w:t>ただし、附則第十六条から第三十六条までの規定は、公布の日から起算して六月を超えない範囲内において政令で定める日から施行する。</w:t>
+      </w:r>
+    </w:p>
+    <w:p>
+      <w:pPr>
+        <w:pStyle w:val="Heading4"/>
+      </w:pPr>
+      <w:r>
+        <w:t>第十九条（小規模企業共済等に関する法律の一部改正に伴う経過措置）</w:t>
+      </w:r>
+    </w:p>
+    <w:p>
+      <w:r>
+        <w:t>前条の規定の施行前に改正前の小規模企業共済等に関する法律（第三章を除く。）の規定によつてした共済契約の申込み、掛金月額の増加又は減少の申込みその他の手続は、改正後の小規模企業共済法の規定によつてしたものとみなす。</w:t>
       </w:r>
     </w:p>
     <w:p>
@@ -2424,7 +2159,7 @@
         <w:ind w:left="440"/>
       </w:pPr>
       <w:r>
-        <w:t>３</w:t>
+        <w:t>２</w:t>
       </w:r>
     </w:p>
     <w:p>
@@ -2432,7 +2167,7 @@
         <w:ind w:left="440"/>
       </w:pPr>
       <w:r>
-        <w:t>旧法の定めるところにより締結された第一種共済契約であつて、この法律の施行前にその共済契約者に旧法第七条第三項各号に掲げる事由が生じたもの（前項に規定するもの及びこの法律の施行前に同条第二項の規定により解除されたものを除く。）については、この法律の施行の時に解除されたものとみなす。</w:t>
+        <w:t>前条の規定の施行前に改正前の小規模企業共済等に関する法律第七条第三項各号に掲げる事由が生じた改正後の小規模企業共済法第二条の三に規定する第一種共済契約の共済契約者（当該事由に関し、改正前の小規模企業共済等に関する法律第二十二条の二の規定により届出をした者及び同条の規定に違反した者を除く。）については、前条の規定の施行の時に当該事由が生じたものとみなし、改正後の小規模企業共済法の規定（罰則を含む。）を適用する。</w:t>
       </w:r>
     </w:p>
     <w:p>
@@ -2441,7 +2176,7 @@
         <w:ind w:left="440"/>
       </w:pPr>
       <w:r>
-        <w:t>４</w:t>
+        <w:t>３</w:t>
       </w:r>
     </w:p>
     <w:p>
@@ -2449,7 +2184,7 @@
         <w:ind w:left="440"/>
       </w:pPr>
       <w:r>
-        <w:t>この法律の施行前にした行為に対する罰則の適用については、なお従前の例による。</w:t>
+        <w:t>前条の規定の施行前にした改正前の小規模企業共済等に関する法律の規定に違反する行為に対する罰則の適用については、なお従前の例による。</w:t>
       </w:r>
     </w:p>
     <w:p>
@@ -2462,51 +2197,7 @@
         <w:pStyle w:val="Heading1"/>
       </w:pPr>
       <w:r>
-        <w:t>附　則（平成元年六月二八日法律第四九号）</w:t>
-      </w:r>
-    </w:p>
-    <w:p>
-      <w:r>
-        <w:t>この法律は、公布の日から起算して六月を超えない範囲内において政令で定める日から施行する。</w:t>
-      </w:r>
-    </w:p>
-    <w:p>
-      <w:r>
-        <w:br w:type="page"/>
-      </w:r>
-    </w:p>
-    <w:p>
-      <w:pPr>
-        <w:pStyle w:val="Heading1"/>
-      </w:pPr>
-      <w:r>
-        <w:t>附　則（平成七年三月二七日法律第四四号）</w:t>
-      </w:r>
-    </w:p>
-    <w:p>
-      <w:pPr>
-        <w:pStyle w:val="Heading4"/>
-      </w:pPr>
-      <w:r>
-        <w:t>第一条（施行期日）</w:t>
-      </w:r>
-    </w:p>
-    <w:p>
-      <w:r>
-        <w:t>この法律は、平成八年四月一日から施行する。</w:t>
-      </w:r>
-    </w:p>
-    <w:p>
-      <w:pPr>
-        <w:pStyle w:val="Heading4"/>
-      </w:pPr>
-      <w:r>
-        <w:t>第二条（施行前に共済事由等が生じた共済契約に係る経過措置）</w:t>
-      </w:r>
-    </w:p>
-    <w:p>
-      <w:r>
-        <w:t>この法律の施行前に効力を生じた第一条の規定による改正前の小規模企業共済法（以下「旧法」という。）第二条の三に規定する第一種共済契約（以下「旧第一種共済契約」という。）のうちこの法律の施行前に同条各号に掲げる事由が生じたもの及びこの法律の施行前に効力を生じた旧法第二条の四に規定する第二種共済契約（以下「旧第二種共済契約」という。）のうちこの法律の施行前に同条各号に掲げる事由が生じたものに係る旧法第九条第一項の共済金の額の算定については、なお従前の例による。</w:t>
+        <w:t>附則（昭和五五年五月三一日法律第七二号）</w:t>
       </w:r>
     </w:p>
     <w:p>
@@ -2515,7 +2206,7 @@
         <w:ind w:left="440"/>
       </w:pPr>
       <w:r>
-        <w:t>２</w:t>
+        <w:t>１</w:t>
       </w:r>
     </w:p>
     <w:p>
@@ -2523,7 +2214,20 @@
         <w:ind w:left="440"/>
       </w:pPr>
       <w:r>
-        <w:t>前項の共済金を分割払の方法により支給する場合の旧法第九条の三の分割共済金の額及び旧法第九条の四の現価相当額の算定については、当該分割払の請求がこの法律の施行前に行われた場合に限り、なお従前の例による。</w:t>
+        <w:t>この法律は、公布の日から施行する。</w:t>
+      </w:r>
+    </w:p>
+    <w:p>
+      <w:r>
+        <w:br w:type="page"/>
+      </w:r>
+    </w:p>
+    <w:p>
+      <w:pPr>
+        <w:pStyle w:val="Heading1"/>
+      </w:pPr>
+      <w:r>
+        <w:t>附則（昭和五五年六月一〇日法律第八一号）</w:t>
       </w:r>
     </w:p>
     <w:p>
@@ -2532,7 +2236,7 @@
         <w:ind w:left="440"/>
       </w:pPr>
       <w:r>
-        <w:t>３</w:t>
+        <w:t>１</w:t>
       </w:r>
     </w:p>
     <w:p>
@@ -2540,46 +2244,20 @@
         <w:ind w:left="440"/>
       </w:pPr>
       <w:r>
-        <w:t>旧第一種共済契約のうちこの法律の施行前に旧法第七条第四項各号に掲げる事由が生じたものに係る解約手当金の額の算定については、なお従前の例による。</w:t>
-      </w:r>
-    </w:p>
-    <w:p>
-      <w:pPr>
-        <w:pStyle w:val="Heading4"/>
-      </w:pPr>
-      <w:r>
-        <w:t>第三条</w:t>
-      </w:r>
-    </w:p>
-    <w:p>
-      <w:r>
-        <w:t>削除</w:t>
-      </w:r>
-    </w:p>
-    <w:p>
-      <w:pPr>
-        <w:pStyle w:val="Heading4"/>
-      </w:pPr>
-      <w:r>
-        <w:t>第四条</w:t>
-      </w:r>
-    </w:p>
-    <w:p>
-      <w:r>
-        <w:t>削除</w:t>
-      </w:r>
-    </w:p>
-    <w:p>
-      <w:pPr>
-        <w:pStyle w:val="Heading4"/>
-      </w:pPr>
-      <w:r>
-        <w:t>第五条（旧第二種共済契約に係る小規模企業共済法の規定の適用についての読替規定）</w:t>
-      </w:r>
-    </w:p>
-    <w:p>
-      <w:r>
-        <w:t>この法律の施行前に効力を生じた旧第二種共済契約については、次の表の上欄に掲げる小規模企業共済法の規定中同表の中欄に掲げる字句を、同表の下欄に掲げる字句と読み替えてこれらの規定を適用するほか、同法の規定の適用に関し必要な技術的読替えは、政令で定める。</w:t>
+        <w:t>この法律は、公布の日から施行する。</w:t>
+      </w:r>
+    </w:p>
+    <w:p>
+      <w:r>
+        <w:br w:type="page"/>
+      </w:r>
+    </w:p>
+    <w:p>
+      <w:pPr>
+        <w:pStyle w:val="Heading1"/>
+      </w:pPr>
+      <w:r>
+        <w:t>附則（昭和五七年五月一八日法律第四九号）</w:t>
       </w:r>
     </w:p>
     <w:p>
@@ -2588,7 +2266,7 @@
         <w:ind w:left="440"/>
       </w:pPr>
       <w:r>
-        <w:t>２</w:t>
+        <w:t>１</w:t>
       </w:r>
     </w:p>
     <w:p>
@@ -2596,183 +2274,7 @@
         <w:ind w:left="440"/>
       </w:pPr>
       <w:r>
-        <w:t>この法律の施行前に効力を生じた旧第二種共済契約については、小規模企業共済法第七条第四項の規定は、適用しない。</w:t>
-      </w:r>
-    </w:p>
-    <w:p>
-      <w:pPr>
-        <w:pStyle w:val="Heading4"/>
-      </w:pPr>
-      <w:r>
-        <w:t>第六条</w:t>
-      </w:r>
-    </w:p>
-    <w:p>
-      <w:r>
-        <w:t>削除</w:t>
-      </w:r>
-    </w:p>
-    <w:p>
-      <w:pPr>
-        <w:pStyle w:val="Heading4"/>
-      </w:pPr>
-      <w:r>
-        <w:t>第七条</w:t>
-      </w:r>
-    </w:p>
-    <w:p>
-      <w:r>
-        <w:t>削除</w:t>
-      </w:r>
-    </w:p>
-    <w:p>
-      <w:pPr>
-        <w:pStyle w:val="Heading4"/>
-      </w:pPr>
-      <w:r>
-        <w:t>第九条（その他の経過措置の政令への委任）</w:t>
-      </w:r>
-    </w:p>
-    <w:p>
-      <w:r>
-        <w:t>附則第二条から前条までに定めるもののほか、この法律の施行に関し必要な経過措置は、政令で定める。</w:t>
-      </w:r>
-    </w:p>
-    <w:p>
-      <w:r>
-        <w:br w:type="page"/>
-      </w:r>
-    </w:p>
-    <w:p>
-      <w:pPr>
-        <w:pStyle w:val="Heading1"/>
-      </w:pPr>
-      <w:r>
-        <w:t>附　則（平成一〇年一二月一八日法律第一四七号）</w:t>
-      </w:r>
-    </w:p>
-    <w:p>
-      <w:pPr>
-        <w:pStyle w:val="Heading4"/>
-      </w:pPr>
-      <w:r>
-        <w:t>第一条（施行期日）</w:t>
-      </w:r>
-    </w:p>
-    <w:p>
-      <w:r>
-        <w:t>この法律は、平成十二年四月一日から施行する。</w:t>
-      </w:r>
-    </w:p>
-    <w:p>
-      <w:pPr>
-        <w:pStyle w:val="Heading4"/>
-      </w:pPr>
-      <w:r>
-        <w:t>第二条（共済金等に係る経過措置）</w:t>
-      </w:r>
-    </w:p>
-    <w:p>
-      <w:r>
-        <w:t>この条及び次条において、次の各号に掲げる用語の意義は、当該各号に定めるところによる。</w:t>
-      </w:r>
-    </w:p>
-    <w:p>
-      <w:pPr>
-        <w:pStyle w:val="Heading6"/>
-        <w:ind w:left="880"/>
-      </w:pPr>
-      <w:r>
-        <w:t>一</w:t>
-      </w:r>
-    </w:p>
-    <w:p>
-      <w:pPr>
-        <w:ind w:left="880"/>
-      </w:pPr>
-      <w:r>
-        <w:t>旧法</w:t>
-      </w:r>
-    </w:p>
-    <w:p>
-      <w:pPr>
-        <w:pStyle w:val="Heading6"/>
-        <w:ind w:left="880"/>
-      </w:pPr>
-      <w:r>
-        <w:t>二</w:t>
-      </w:r>
-    </w:p>
-    <w:p>
-      <w:pPr>
-        <w:ind w:left="880"/>
-      </w:pPr>
-      <w:r>
-        <w:t>旧平成七年改正法</w:t>
-      </w:r>
-    </w:p>
-    <w:p>
-      <w:pPr>
-        <w:pStyle w:val="Heading6"/>
-        <w:ind w:left="880"/>
-      </w:pPr>
-      <w:r>
-        <w:t>三</w:t>
-      </w:r>
-    </w:p>
-    <w:p>
-      <w:pPr>
-        <w:ind w:left="880"/>
-      </w:pPr>
-      <w:r>
-        <w:t>旧共済契約</w:t>
-      </w:r>
-    </w:p>
-    <w:p>
-      <w:pPr>
-        <w:pStyle w:val="Heading6"/>
-        <w:ind w:left="880"/>
-      </w:pPr>
-      <w:r>
-        <w:t>四</w:t>
-      </w:r>
-    </w:p>
-    <w:p>
-      <w:pPr>
-        <w:ind w:left="880"/>
-      </w:pPr>
-      <w:r>
-        <w:t>旧第一種共済契約</w:t>
-      </w:r>
-    </w:p>
-    <w:p>
-      <w:pPr>
-        <w:pStyle w:val="Heading6"/>
-        <w:ind w:left="880"/>
-      </w:pPr>
-      <w:r>
-        <w:t>五</w:t>
-      </w:r>
-    </w:p>
-    <w:p>
-      <w:pPr>
-        <w:ind w:left="880"/>
-      </w:pPr>
-      <w:r>
-        <w:t>旧第二種共済契約</w:t>
-      </w:r>
-    </w:p>
-    <w:p>
-      <w:pPr>
-        <w:pStyle w:val="Heading4"/>
-      </w:pPr>
-      <w:r>
-        <w:t>第三条</w:t>
-      </w:r>
-    </w:p>
-    <w:p>
-      <w:r>
-        <w:t>旧共済契約、旧第一種共済契約及び旧第二種共済契約のうちこの法律の施行前に旧法第九条第一項各号（旧平成七年改正法附則第五条第一項の規定により読み替えて適用される場合を含む。）に掲げる事由が生じたものに係る共済金の額の算定については、なお従前の例による。</w:t>
+        <w:t>この法律は、公布の日から起算して三月を超えない範囲内において政令で定める日から施行する。</w:t>
       </w:r>
     </w:p>
     <w:p>
@@ -2789,7 +2291,7 @@
         <w:ind w:left="440"/>
       </w:pPr>
       <w:r>
-        <w:t>前項の共済金を分割払の方法により支給する場合の旧法第九条の三の分割共済金の額及び旧法第九条の四の現価相当額の算定については、当該分割払の請求がこの法律の施行前に行われた場合に限り、なお従前の例による。</w:t>
+        <w:t>この法律による改正前の小規模企業共済法（以下「旧法」という。）の定めるところにより締結された共済契約であつて、この法律の施行前にその共済契約者に旧法第二条の三各号若しくは第二条の四各号に掲げる事由が生じたもの又は旧法第七条第三項若しくは第四項の規定により解除されたものに係る共済金又は解約手当金の支給については、なお従前の例による。</w:t>
       </w:r>
     </w:p>
     <w:p>
@@ -2806,301 +2308,7 @@
         <w:ind w:left="440"/>
       </w:pPr>
       <w:r>
-        <w:t>旧共済契約及び旧第一種共済契約のうちこの法律の施行前に旧法第七条第四項各号に掲げる事由が生じたもの（同項第一号に掲げる事由が生じたものにあっては、当該旧共済契約又は旧第一種共済契約に係る共済契約者が同号の会社の役員たる小規模企業者となったものを除く。）に係る解約手当金の額の算定については、なお従前の例による。</w:t>
-      </w:r>
-    </w:p>
-    <w:p>
-      <w:pPr>
-        <w:pStyle w:val="Heading4"/>
-      </w:pPr>
-      <w:r>
-        <w:t>第五条（罰則に関する経過措置）</w:t>
-      </w:r>
-    </w:p>
-    <w:p>
-      <w:r>
-        <w:t>第二条の規定の施行前にした行為に対する罰則の適用については、なお従前の例による。</w:t>
-      </w:r>
-    </w:p>
-    <w:p>
-      <w:pPr>
-        <w:pStyle w:val="Heading4"/>
-      </w:pPr>
-      <w:r>
-        <w:t>第六条（その他の経過措置の政令への委任）</w:t>
-      </w:r>
-    </w:p>
-    <w:p>
-      <w:r>
-        <w:t>附則第二条、第三条及び前条に定めるもののほか、この法律の施行に関し必要な経過措置は、政令で定める。</w:t>
-      </w:r>
-    </w:p>
-    <w:p>
-      <w:r>
-        <w:br w:type="page"/>
-      </w:r>
-    </w:p>
-    <w:p>
-      <w:pPr>
-        <w:pStyle w:val="Heading1"/>
-      </w:pPr>
-      <w:r>
-        <w:t>附　則（平成一一年三月三一日法律第一九号）</w:t>
-      </w:r>
-    </w:p>
-    <w:p>
-      <w:pPr>
-        <w:pStyle w:val="Heading4"/>
-      </w:pPr>
-      <w:r>
-        <w:t>第一条（施行期日）</w:t>
-      </w:r>
-    </w:p>
-    <w:p>
-      <w:r>
-        <w:t>この法律は、平成十一年七月一日から施行する。</w:t>
-      </w:r>
-    </w:p>
-    <w:p>
-      <w:pPr>
-        <w:pStyle w:val="Heading4"/>
-      </w:pPr>
-      <w:r>
-        <w:t>第三十一条（小規模企業共済法の一部改正に伴う経過措置）</w:t>
-      </w:r>
-    </w:p>
-    <w:p>
-      <w:r>
-        <w:t>前条の規定の施行前に同条の規定による改正前の小規模企業共済法の規定によってした共済契約の申込み、掛金月額の増加又は減少の申込みその他の手続は、同条の規定による改正後の小規模企業共済法の規定によってしたものとみなす。</w:t>
-      </w:r>
-    </w:p>
-    <w:p>
-      <w:pPr>
-        <w:pStyle w:val="Heading4"/>
-      </w:pPr>
-      <w:r>
-        <w:t>第五十九条（その他の経過措置の政令への委任）</w:t>
-      </w:r>
-    </w:p>
-    <w:p>
-      <w:r>
-        <w:t>この附則に規定するもののほか、この法律の施行に伴い必要な経過措置は、政令で定める。</w:t>
-      </w:r>
-    </w:p>
-    <w:p>
-      <w:r>
-        <w:br w:type="page"/>
-      </w:r>
-    </w:p>
-    <w:p>
-      <w:pPr>
-        <w:pStyle w:val="Heading1"/>
-      </w:pPr>
-      <w:r>
-        <w:t>附　則（平成一一年一二月二二日法律第一六〇号）</w:t>
-      </w:r>
-    </w:p>
-    <w:p>
-      <w:pPr>
-        <w:pStyle w:val="Heading4"/>
-      </w:pPr>
-      <w:r>
-        <w:t>第一条（施行期日）</w:t>
-      </w:r>
-    </w:p>
-    <w:p>
-      <w:r>
-        <w:t>この法律（第二条及び第三条を除く。）は、平成十三年一月六日から施行する。</w:t>
-      </w:r>
-    </w:p>
-    <w:p>
-      <w:r>
-        <w:br w:type="page"/>
-      </w:r>
-    </w:p>
-    <w:p>
-      <w:pPr>
-        <w:pStyle w:val="Heading1"/>
-      </w:pPr>
-      <w:r>
-        <w:t>附　則（平成一四年七月三一日法律第一〇〇号）</w:t>
-      </w:r>
-    </w:p>
-    <w:p>
-      <w:pPr>
-        <w:pStyle w:val="Heading4"/>
-      </w:pPr>
-      <w:r>
-        <w:t>第一条（施行期日）</w:t>
-      </w:r>
-    </w:p>
-    <w:p>
-      <w:r>
-        <w:t>この法律は、民間事業者による信書の送達に関する法律（平成十四年法律第九十九号）の施行の日から施行する。</w:t>
-      </w:r>
-    </w:p>
-    <w:p>
-      <w:pPr>
-        <w:pStyle w:val="Heading4"/>
-      </w:pPr>
-      <w:r>
-        <w:t>第二条（罰則に関する経過措置）</w:t>
-      </w:r>
-    </w:p>
-    <w:p>
-      <w:r>
-        <w:t>この法律の施行前にした行為に対する罰則の適用については、なお従前の例による。</w:t>
-      </w:r>
-    </w:p>
-    <w:p>
-      <w:pPr>
-        <w:pStyle w:val="Heading4"/>
-      </w:pPr>
-      <w:r>
-        <w:t>第三条（その他の経過措置の政令への委任）</w:t>
-      </w:r>
-    </w:p>
-    <w:p>
-      <w:r>
-        <w:t>前条に定めるもののほか、この法律の施行に関し必要な経過措置は、政令で定める。</w:t>
-      </w:r>
-    </w:p>
-    <w:p>
-      <w:r>
-        <w:br w:type="page"/>
-      </w:r>
-    </w:p>
-    <w:p>
-      <w:pPr>
-        <w:pStyle w:val="Heading1"/>
-      </w:pPr>
-      <w:r>
-        <w:t>附　則（平成一四年一二月一一日法律第一四六号）</w:t>
-      </w:r>
-    </w:p>
-    <w:p>
-      <w:pPr>
-        <w:pStyle w:val="Heading4"/>
-      </w:pPr>
-      <w:r>
-        <w:t>第一条（施行期日）</w:t>
-      </w:r>
-    </w:p>
-    <w:p>
-      <w:r>
-        <w:t>この法律は、独立行政法人中小企業基盤整備機構（以下「機構」という。）の成立の時から施行する。</w:t>
-      </w:r>
-    </w:p>
-    <w:p>
-      <w:pPr>
-        <w:pStyle w:val="Heading6"/>
-        <w:ind w:left="880"/>
-      </w:pPr>
-      <w:r>
-        <w:t>一</w:t>
-      </w:r>
-    </w:p>
-    <w:p>
-      <w:pPr>
-        <w:ind w:left="880"/>
-      </w:pPr>
-      <w:r>
-        <w:t>次条から附則第五条まで並びに附則第十八条及び第五十二条の規定</w:t>
-      </w:r>
-    </w:p>
-    <w:p>
-      <w:pPr>
-        <w:pStyle w:val="Heading6"/>
-        <w:ind w:left="880"/>
-      </w:pPr>
-      <w:r>
-        <w:t>二</w:t>
-      </w:r>
-    </w:p>
-    <w:p>
-      <w:pPr>
-        <w:ind w:left="880"/>
-      </w:pPr>
-      <w:r>
-        <w:t>略</w:t>
-      </w:r>
-    </w:p>
-    <w:p>
-      <w:pPr>
-        <w:pStyle w:val="Heading4"/>
-      </w:pPr>
-      <w:r>
-        <w:t>第三十一条（小規模企業共済法の一部改正に伴う経過措置）</w:t>
-      </w:r>
-    </w:p>
-    <w:p>
-      <w:r>
-        <w:t>前条の規定の施行前に同条の規定による改正前の小規模企業共済法の規定によってした共済契約の申込み、掛金月額の増加又は減少の申込みその他の手続は、同条の規定による改正後の小規模企業共済法の規定によってしたものとみなす。</w:t>
-      </w:r>
-    </w:p>
-    <w:p>
-      <w:pPr>
-        <w:pStyle w:val="Heading4"/>
-      </w:pPr>
-      <w:r>
-        <w:t>第五十一条（罰則の適用に関する経過措置）</w:t>
-      </w:r>
-    </w:p>
-    <w:p>
-      <w:r>
-        <w:t>この法律（附則第一条ただし書各号に掲げる規定については、当該各規定。以下この条において同じ。）の施行前にした行為及びこの附則の規定によりなお従前の例によることとされる事項に係るこの法律の施行後にした行為に対する罰則の適用については、なお従前の例による。</w:t>
-      </w:r>
-    </w:p>
-    <w:p>
-      <w:pPr>
-        <w:pStyle w:val="Heading4"/>
-      </w:pPr>
-      <w:r>
-        <w:t>第五十二条（政令への委任）</w:t>
-      </w:r>
-    </w:p>
-    <w:p>
-      <w:r>
-        <w:t>この附則に規定するもののほか、この法律の施行に伴い必要な経過措置は、政令で定める。</w:t>
-      </w:r>
-    </w:p>
-    <w:p>
-      <w:r>
-        <w:br w:type="page"/>
-      </w:r>
-    </w:p>
-    <w:p>
-      <w:pPr>
-        <w:pStyle w:val="Heading1"/>
-      </w:pPr>
-      <w:r>
-        <w:t>附　則（平成一五年六月一八日法律第八八号）</w:t>
-      </w:r>
-    </w:p>
-    <w:p>
-      <w:pPr>
-        <w:pStyle w:val="Heading4"/>
-      </w:pPr>
-      <w:r>
-        <w:t>第一条（施行期日）</w:t>
-      </w:r>
-    </w:p>
-    <w:p>
-      <w:r>
-        <w:t>この法律は、平成十六年四月一日から施行する。</w:t>
-      </w:r>
-    </w:p>
-    <w:p>
-      <w:pPr>
-        <w:pStyle w:val="Heading4"/>
-      </w:pPr>
-      <w:r>
-        <w:t>第二条（共済金等に係る経過措置）</w:t>
-      </w:r>
-    </w:p>
-    <w:p>
-      <w:r>
-        <w:t>共済契約のうちこの法律の施行前にこの法律による改正前の小規模企業共済法（以下「旧法」という。）第九条第一項各号（附則第七条の規定による改正前の小規模企業共済法及び中小企業事業団法の一部を改正する法律（平成七年法律第四十四号）附則第五条第一項の規定により読み替えて適用される場合を含む。）に掲げる事由が生じたものに係る共済金の額の算定については、なお従前の例による。</w:t>
+        <w:t>旧法の定めるところにより締結された第一種共済契約であつて、この法律の施行前にその共済契約者に旧法第七条第三項各号に掲げる事由が生じたもの（前項に規定するもの及びこの法律の施行前に同条第二項の規定により解除されたものを除く。）については、この法律の施行の時に解除されたものとみなす。</w:t>
       </w:r>
     </w:p>
     <w:p>
@@ -3109,7 +2317,7 @@
         <w:ind w:left="440"/>
       </w:pPr>
       <w:r>
-        <w:t>２</w:t>
+        <w:t>４</w:t>
       </w:r>
     </w:p>
     <w:p>
@@ -3117,7 +2325,20 @@
         <w:ind w:left="440"/>
       </w:pPr>
       <w:r>
-        <w:t>前項の共済金を分割払の方法により支給する場合の旧法第九条の三の分割共済金の額及び旧法第九条の四の現価相当額の算定については、当該分割払の請求がこの法律の施行前に行われた場合に限り、なお従前の例による。</w:t>
+        <w:t>この法律の施行前にした行為に対する罰則の適用については、なお従前の例による。</w:t>
+      </w:r>
+    </w:p>
+    <w:p>
+      <w:r>
+        <w:br w:type="page"/>
+      </w:r>
+    </w:p>
+    <w:p>
+      <w:pPr>
+        <w:pStyle w:val="Heading1"/>
+      </w:pPr>
+      <w:r>
+        <w:t>附則（平成元年六月二八日法律第四九号）</w:t>
       </w:r>
     </w:p>
     <w:p>
@@ -3126,7 +2347,7 @@
         <w:ind w:left="440"/>
       </w:pPr>
       <w:r>
-        <w:t>３</w:t>
+        <w:t>１</w:t>
       </w:r>
     </w:p>
     <w:p>
@@ -3134,7 +2355,20 @@
         <w:ind w:left="440"/>
       </w:pPr>
       <w:r>
-        <w:t>共済契約のうちこの法律の施行前に旧法第七条第二項又は第三項の規定により解除されたもの及び同条第四項の規定により解除されたものとみなされたものに係る解約手当金の額の算定については、なお従前の例による。</w:t>
+        <w:t>この法律は、公布の日から起算して六月を超えない範囲内において政令で定める日から施行する。</w:t>
+      </w:r>
+    </w:p>
+    <w:p>
+      <w:r>
+        <w:br w:type="page"/>
+      </w:r>
+    </w:p>
+    <w:p>
+      <w:pPr>
+        <w:pStyle w:val="Heading1"/>
+      </w:pPr>
+      <w:r>
+        <w:t>附則（平成七年三月二七日法律第四四号）</w:t>
       </w:r>
     </w:p>
     <w:p>
@@ -3142,12 +2376,27 @@
         <w:pStyle w:val="Heading4"/>
       </w:pPr>
       <w:r>
-        <w:t>第三条</w:t>
-      </w:r>
-    </w:p>
-    <w:p>
-      <w:r>
-        <w:t>この法律の施行前に効力を生じた共済契約のうちこの法律の施行後にこの法律による改正後の小規模企業共済法（以下「新法」という。）第九条第一項各号（附則第七条の規定による改正後の小規模企業共済法及び中小企業事業団法の一部を改正する法律（平成七年法律第四十四号）附則第五条第一項の規定により読み替えて適用される場合を含む。）に掲げる事由が生じたものに係る共済金の額の算定に関し必要な経過措置は、政令で定める。</w:t>
+        <w:t>第一条（施行期日）</w:t>
+      </w:r>
+    </w:p>
+    <w:p>
+      <w:r>
+        <w:t>この法律は、平成八年四月一日から施行する。</w:t>
+        <w:br/>
+        <w:t>ただし、第一条中小規模企業共済法第十六条の二の改正規定、第二条の規定及び附則第七条から第九条までの規定は、公布の日から施行する。</w:t>
+      </w:r>
+    </w:p>
+    <w:p>
+      <w:pPr>
+        <w:pStyle w:val="Heading4"/>
+      </w:pPr>
+      <w:r>
+        <w:t>第二条（施行前に共済事由等が生じた共済契約に係る経過措置）</w:t>
+      </w:r>
+    </w:p>
+    <w:p>
+      <w:r>
+        <w:t>この法律の施行前に効力を生じた第一条の規定による改正前の小規模企業共済法（以下「旧法」という。）第二条の三に規定する第一種共済契約（以下「旧第一種共済契約」という。）のうちこの法律の施行前に同条各号に掲げる事由が生じたもの及びこの法律の施行前に効力を生じた旧法第二条の四に規定する第二種共済契約（以下「旧第二種共済契約」という。）のうちこの法律の施行前に同条各号に掲げる事由が生じたものに係る旧法第九条第一項の共済金の額の算定については、なお従前の例による。</w:t>
       </w:r>
     </w:p>
     <w:p>
@@ -3164,141 +2413,7 @@
         <w:ind w:left="440"/>
       </w:pPr>
       <w:r>
-        <w:t>この法律の施行前に効力を生じた共済契約のうちこの法律の施行後に新法第七条第二項又は第三項の規定により解除されたもの及び同条第四項の規定により解除されたものとみなされたものに係る解約手当金の額の算定に関し必要な経過措置は、政令で定める。</w:t>
-      </w:r>
-    </w:p>
-    <w:p>
-      <w:pPr>
-        <w:pStyle w:val="Heading4"/>
-      </w:pPr>
-      <w:r>
-        <w:t>第四条</w:t>
-      </w:r>
-    </w:p>
-    <w:p>
-      <w:r>
-        <w:t>この法律の施行後に効力を生じた共済契約について、この法律の施行前に効力を生じた共済契約に係る掛金納付月数を新法第十三条の規定により通算する場合における共済金又は解約手当金の額の算定に関し必要な経過措置は、政令で定める。</w:t>
-      </w:r>
-    </w:p>
-    <w:p>
-      <w:pPr>
-        <w:pStyle w:val="Heading4"/>
-      </w:pPr>
-      <w:r>
-        <w:t>第五条（政令への委任）</w:t>
-      </w:r>
-    </w:p>
-    <w:p>
-      <w:r>
-        <w:t>第二条から前条までに定めるもののほか、この法律の施行に関し必要な経過措置は、政令で定める。</w:t>
-      </w:r>
-    </w:p>
-    <w:p>
-      <w:r>
-        <w:br w:type="page"/>
-      </w:r>
-    </w:p>
-    <w:p>
-      <w:pPr>
-        <w:pStyle w:val="Heading1"/>
-      </w:pPr>
-      <w:r>
-        <w:t>附　則（平成一六年四月二一日法律第三五号）</w:t>
-      </w:r>
-    </w:p>
-    <w:p>
-      <w:pPr>
-        <w:pStyle w:val="Heading4"/>
-      </w:pPr>
-      <w:r>
-        <w:t>第一条（施行期日）</w:t>
-      </w:r>
-    </w:p>
-    <w:p>
-      <w:r>
-        <w:t>この法律は、次の各号に掲げる区分に応じ、当該各号に定める日又は時から施行する。</w:t>
-      </w:r>
-    </w:p>
-    <w:p>
-      <w:pPr>
-        <w:pStyle w:val="Heading6"/>
-        <w:ind w:left="880"/>
-      </w:pPr>
-      <w:r>
-        <w:t>一</w:t>
-      </w:r>
-    </w:p>
-    <w:p>
-      <w:pPr>
-        <w:ind w:left="880"/>
-      </w:pPr>
-      <w:r>
-        <w:t>第二条、次条（中小企業総合事業団法及び機械類信用保険法の廃止等に関する法律（平成十四年法律第百四十六号）附則第九条から第十八条までの改正規定を除く。）並びに附則第三条から第七条まで、第十一条、第二十二条及び第三十条の規定</w:t>
-      </w:r>
-    </w:p>
-    <w:p>
-      <w:r>
-        <w:br w:type="page"/>
-      </w:r>
-    </w:p>
-    <w:p>
-      <w:pPr>
-        <w:pStyle w:val="Heading1"/>
-      </w:pPr>
-      <w:r>
-        <w:t>附　則（平成一九年五月一一日法律第四〇号）</w:t>
-      </w:r>
-    </w:p>
-    <w:p>
-      <w:pPr>
-        <w:pStyle w:val="Heading4"/>
-      </w:pPr>
-      <w:r>
-        <w:t>第一条（施行期日）</w:t>
-      </w:r>
-    </w:p>
-    <w:p>
-      <w:r>
-        <w:t>この法律は、公布の日から起算して三月を超えない範囲内において政令で定める日から施行する。</w:t>
-      </w:r>
-    </w:p>
-    <w:p>
-      <w:r>
-        <w:br w:type="page"/>
-      </w:r>
-    </w:p>
-    <w:p>
-      <w:pPr>
-        <w:pStyle w:val="Heading1"/>
-      </w:pPr>
-      <w:r>
-        <w:t>附　則（平成二二年四月二一日法律第二四号）</w:t>
-      </w:r>
-    </w:p>
-    <w:p>
-      <w:pPr>
-        <w:pStyle w:val="Heading4"/>
-      </w:pPr>
-      <w:r>
-        <w:t>第一条（施行期日）</w:t>
-      </w:r>
-    </w:p>
-    <w:p>
-      <w:r>
-        <w:t>この法律は、公布の日から起算して一年を超えない範囲内において政令で定める日から施行する。</w:t>
-      </w:r>
-    </w:p>
-    <w:p>
-      <w:pPr>
-        <w:pStyle w:val="Heading4"/>
-      </w:pPr>
-      <w:r>
-        <w:t>第二条（経過措置）</w:t>
-      </w:r>
-    </w:p>
-    <w:p>
-      <w:r>
-        <w:t>この法律の施行前において効力を生じた共済契約（次項において「既契約」という。）については、この法律による改正後の第七条第四項第一号中「設立するため」とあるのは、「設立するためその事業に係る金銭以外の資産の出資をすることにより」と読み替えて、同号の規定を適用する。</w:t>
+        <w:t>前項の共済金を分割払の方法により支給する場合の旧法第九条の三の分割共済金の額及び旧法第九条の四の現価相当額の算定については、当該分割払の請求がこの法律の施行前に行われた場合に限り、なお従前の例による。</w:t>
       </w:r>
     </w:p>
     <w:p>
@@ -3307,7 +2422,7 @@
         <w:ind w:left="440"/>
       </w:pPr>
       <w:r>
-        <w:t>２</w:t>
+        <w:t>３</w:t>
       </w:r>
     </w:p>
     <w:p>
@@ -3315,7 +2430,46 @@
         <w:ind w:left="440"/>
       </w:pPr>
       <w:r>
-        <w:t>この法律の施行前に第七条第四項第二号に掲げる事由が生じた既契約に係る共済契約者については、この法律による改正後の第十三条第一項後段の規定は、適用しない。</w:t>
+        <w:t>旧第一種共済契約のうちこの法律の施行前に旧法第七条第四項各号に掲げる事由が生じたものに係る解約手当金の額の算定については、なお従前の例による。</w:t>
+      </w:r>
+    </w:p>
+    <w:p>
+      <w:pPr>
+        <w:pStyle w:val="Heading4"/>
+      </w:pPr>
+      <w:r>
+        <w:t>第三条</w:t>
+      </w:r>
+    </w:p>
+    <w:p>
+      <w:r>
+        <w:t>削除</w:t>
+      </w:r>
+    </w:p>
+    <w:p>
+      <w:pPr>
+        <w:pStyle w:val="Heading4"/>
+      </w:pPr>
+      <w:r>
+        <w:t>第四条</w:t>
+      </w:r>
+    </w:p>
+    <w:p>
+      <w:r>
+        <w:t>削除</w:t>
+      </w:r>
+    </w:p>
+    <w:p>
+      <w:pPr>
+        <w:pStyle w:val="Heading4"/>
+      </w:pPr>
+      <w:r>
+        <w:t>第五条（旧第二種共済契約に係る小規模企業共済法の規定の適用についての読替規定）</w:t>
+      </w:r>
+    </w:p>
+    <w:p>
+      <w:r>
+        <w:t>この法律の施行前に効力を生じた旧第二種共済契約については、次の表の上欄に掲げる小規模企業共済法の規定中同表の中欄に掲げる字句を、同表の下欄に掲げる字句と読み替えてこれらの規定を適用するほか、同法の規定の適用に関し必要な技術的読替えは、政令で定める。</w:t>
       </w:r>
     </w:p>
     <w:p>
@@ -3324,7 +2478,7 @@
         <w:ind w:left="440"/>
       </w:pPr>
       <w:r>
-        <w:t>３</w:t>
+        <w:t>２</w:t>
       </w:r>
     </w:p>
     <w:p>
@@ -3332,7 +2486,7 @@
         <w:ind w:left="440"/>
       </w:pPr>
       <w:r>
-        <w:t>この法律の施行前に申込みがされた共済契約については、この法律による改正後の第三条第五項第三号の規定は、適用しない。</w:t>
+        <w:t>この法律の施行前に効力を生じた旧第二種共済契約については、小規模企業共済法第七条第四項の規定は、適用しない。</w:t>
       </w:r>
     </w:p>
     <w:p>
@@ -3340,12 +2494,38 @@
         <w:pStyle w:val="Heading4"/>
       </w:pPr>
       <w:r>
-        <w:t>第三条（政令への委任）</w:t>
-      </w:r>
-    </w:p>
-    <w:p>
-      <w:r>
-        <w:t>前条に定めるもののほか、この法律の施行に関し必要な経過措置は、政令で定める。</w:t>
+        <w:t>第六条</w:t>
+      </w:r>
+    </w:p>
+    <w:p>
+      <w:r>
+        <w:t>削除</w:t>
+      </w:r>
+    </w:p>
+    <w:p>
+      <w:pPr>
+        <w:pStyle w:val="Heading4"/>
+      </w:pPr>
+      <w:r>
+        <w:t>第七条</w:t>
+      </w:r>
+    </w:p>
+    <w:p>
+      <w:r>
+        <w:t>削除</w:t>
+      </w:r>
+    </w:p>
+    <w:p>
+      <w:pPr>
+        <w:pStyle w:val="Heading4"/>
+      </w:pPr>
+      <w:r>
+        <w:t>第九条（その他の経過措置の政令への委任）</w:t>
+      </w:r>
+    </w:p>
+    <w:p>
+      <w:r>
+        <w:t>附則第二条から前条までに定めるもののほか、この法律の施行に関し必要な経過措置は、政令で定める。</w:t>
       </w:r>
     </w:p>
     <w:p>
@@ -3358,7 +2538,7 @@
         <w:pStyle w:val="Heading1"/>
       </w:pPr>
       <w:r>
-        <w:t>附　則（平成二三年五月二日法律第四〇号）</w:t>
+        <w:t>附則（平成一〇年一二月一八日法律第一四七号）</w:t>
       </w:r>
     </w:p>
     <w:p>
@@ -3371,20 +2551,9 @@
     </w:p>
     <w:p>
       <w:r>
-        <w:t>この法律は、公布の日から施行する。</w:t>
-      </w:r>
-    </w:p>
-    <w:p>
-      <w:r>
-        <w:br w:type="page"/>
-      </w:r>
-    </w:p>
-    <w:p>
-      <w:pPr>
-        <w:pStyle w:val="Heading1"/>
-      </w:pPr>
-      <w:r>
-        <w:t>附　則（平成二五年六月二一日法律第五七号）</w:t>
+        <w:t>この法律は、平成十二年四月一日から施行する。</w:t>
+        <w:br/>
+        <w:t>ただし、第二条並びに附則第九条、第十一条及び第十二条の規定は、公布の日から施行する。</w:t>
       </w:r>
     </w:p>
     <w:p>
@@ -3392,29 +2561,87 @@
         <w:pStyle w:val="Heading4"/>
       </w:pPr>
       <w:r>
-        <w:t>第一条（施行期日）</w:t>
-      </w:r>
-    </w:p>
-    <w:p>
-      <w:r>
-        <w:t>この法律は、公布の日から起算して三月を超えない範囲内において政令で定める日から施行する。</w:t>
-      </w:r>
-    </w:p>
-    <w:p>
-      <w:pPr>
-        <w:pStyle w:val="Heading6"/>
+        <w:t>第二条（共済金等に係る経過措置）</w:t>
+      </w:r>
+    </w:p>
+    <w:p>
+      <w:r>
+        <w:t>この条及び次条において、次の各号に掲げる用語の意義は、当該各号に定めるところによる。</w:t>
+      </w:r>
+    </w:p>
+    <w:p>
+      <w:pPr>
+        <w:pStyle w:val="ListBullet"/>
         <w:ind w:left="880"/>
       </w:pPr>
       <w:r>
         <w:t>一</w:t>
-      </w:r>
-    </w:p>
-    <w:p>
-      <w:pPr>
+        <w:br/>
+        <w:t>旧法</w:t>
+        <w:br/>
+        <w:br/>
+        <w:br/>
+        <w:t>第一条の規定による改正前の小規模企業共済法をいう。</w:t>
+      </w:r>
+    </w:p>
+    <w:p>
+      <w:pPr>
+        <w:pStyle w:val="ListBullet"/>
         <w:ind w:left="880"/>
       </w:pPr>
       <w:r>
-        <w:t>附則第五条の規定</w:t>
+        <w:t>二</w:t>
+        <w:br/>
+        <w:t>旧平成七年改正法</w:t>
+        <w:br/>
+        <w:br/>
+        <w:br/>
+        <w:t>附則第四条の規定による改正前の小規模企業共済法及び中小企業事業団法の一部を改正する法律（平成七年法律第四十四号）をいう。</w:t>
+      </w:r>
+    </w:p>
+    <w:p>
+      <w:pPr>
+        <w:pStyle w:val="ListBullet"/>
+        <w:ind w:left="880"/>
+      </w:pPr>
+      <w:r>
+        <w:t>三</w:t>
+        <w:br/>
+        <w:t>旧共済契約</w:t>
+        <w:br/>
+        <w:br/>
+        <w:br/>
+        <w:t>平成八年四月一日以後この法律の施行の日前に効力を生じた共済契約をいう。</w:t>
+      </w:r>
+    </w:p>
+    <w:p>
+      <w:pPr>
+        <w:pStyle w:val="ListBullet"/>
+        <w:ind w:left="880"/>
+      </w:pPr>
+      <w:r>
+        <w:t>四</w:t>
+        <w:br/>
+        <w:t>旧第一種共済契約</w:t>
+        <w:br/>
+        <w:br/>
+        <w:br/>
+        <w:t>平成八年四月一日前に効力を生じた旧平成七年改正法による改正前の小規模企業共済法第二条の三に規定する第一種共済契約をいう。</w:t>
+      </w:r>
+    </w:p>
+    <w:p>
+      <w:pPr>
+        <w:pStyle w:val="ListBullet"/>
+        <w:ind w:left="880"/>
+      </w:pPr>
+      <w:r>
+        <w:t>五</w:t>
+        <w:br/>
+        <w:t>旧第二種共済契約</w:t>
+        <w:br/>
+        <w:br/>
+        <w:br/>
+        <w:t>平成八年四月一日前に効力を生じた旧平成七年改正法による改正前の小規模企業共済法第二条の四に規定する第二種共済契約をいう。</w:t>
       </w:r>
     </w:p>
     <w:p>
@@ -3422,129 +2649,12 @@
         <w:pStyle w:val="Heading4"/>
       </w:pPr>
       <w:r>
-        <w:t>第四条（罰則に関する経過措置）</w:t>
-      </w:r>
-    </w:p>
-    <w:p>
-      <w:r>
-        <w:t>この法律（附則第一条第二号に掲げる規定にあっては、当該規定。以下この条において同じ。）の施行前にした行為及びこの附則の規定によりなお従前の例によることとされる場合におけるこの法律の施行後にした行為に対する罰則の適用については、なお従前の例による。</w:t>
-      </w:r>
-    </w:p>
-    <w:p>
-      <w:pPr>
-        <w:pStyle w:val="Heading4"/>
-      </w:pPr>
-      <w:r>
-        <w:t>第五条（政令への委任）</w:t>
-      </w:r>
-    </w:p>
-    <w:p>
-      <w:r>
-        <w:t>この附則に規定するもののほか、この法律の施行に関して必要となる経過措置は、政令で定める。</w:t>
-      </w:r>
-    </w:p>
-    <w:p>
-      <w:pPr>
-        <w:pStyle w:val="Heading4"/>
-      </w:pPr>
-      <w:r>
-        <w:t>第六条（検討）</w:t>
-      </w:r>
-    </w:p>
-    <w:p>
-      <w:r>
-        <w:t>政府は、この法律の施行後五年を目途として、この法律による改正後の規定の実施状況を勘案し、必要があると認めるときは、当該規定について検討を加え、その結果に基づいて所要の措置を講ずるものとする。</w:t>
-      </w:r>
-    </w:p>
-    <w:p>
-      <w:r>
-        <w:br w:type="page"/>
-      </w:r>
-    </w:p>
-    <w:p>
-      <w:pPr>
-        <w:pStyle w:val="Heading1"/>
-      </w:pPr>
-      <w:r>
-        <w:t>附　則（平成二六年五月三〇日法律第四二号）</w:t>
-      </w:r>
-    </w:p>
-    <w:p>
-      <w:pPr>
-        <w:pStyle w:val="Heading4"/>
-      </w:pPr>
-      <w:r>
-        <w:t>第一条（施行期日）</w:t>
-      </w:r>
-    </w:p>
-    <w:p>
-      <w:r>
-        <w:t>この法律は、公布の日から起算して二年を超えない範囲内において政令で定める日から施行する。</w:t>
-      </w:r>
-    </w:p>
-    <w:p>
-      <w:r>
-        <w:br w:type="page"/>
-      </w:r>
-    </w:p>
-    <w:p>
-      <w:pPr>
-        <w:pStyle w:val="Heading1"/>
-      </w:pPr>
-      <w:r>
-        <w:t>附　則（平成二七年七月一五日法律第五七号）</w:t>
-      </w:r>
-    </w:p>
-    <w:p>
-      <w:pPr>
-        <w:pStyle w:val="Heading4"/>
-      </w:pPr>
-      <w:r>
-        <w:t>第一条（施行期日）</w:t>
-      </w:r>
-    </w:p>
-    <w:p>
-      <w:r>
-        <w:t>この法律は、公布の日から起算して三月を超えない範囲内において政令で定める日から施行する。</w:t>
-      </w:r>
-    </w:p>
-    <w:p>
-      <w:r>
-        <w:br w:type="page"/>
-      </w:r>
-    </w:p>
-    <w:p>
-      <w:pPr>
-        <w:pStyle w:val="Heading1"/>
-      </w:pPr>
-      <w:r>
-        <w:t>附　則（平成二七年八月二八日法律第六一号）</w:t>
-      </w:r>
-    </w:p>
-    <w:p>
-      <w:pPr>
-        <w:pStyle w:val="Heading4"/>
-      </w:pPr>
-      <w:r>
-        <w:t>第一条（施行期日）</w:t>
-      </w:r>
-    </w:p>
-    <w:p>
-      <w:r>
-        <w:t>この法律は、公布の日から起算して一年を超えない範囲内において政令で定める日から施行する。</w:t>
-      </w:r>
-    </w:p>
-    <w:p>
-      <w:pPr>
-        <w:pStyle w:val="Heading4"/>
-      </w:pPr>
-      <w:r>
-        <w:t>第二条（小規模企業共済法の一部改正に伴う経過措置）</w:t>
-      </w:r>
-    </w:p>
-    <w:p>
-      <w:r>
-        <w:t>この法律の施行の日（以下この条及び次条において「施行日」という。）前に第二条の規定による改正前の小規模企業共済法（以下この条において「旧共済法」という。）第五条第一項の規定により行われた共済契約の申込みに係る申込金については、なお従前の例による。</w:t>
+        <w:t>第三条</w:t>
+      </w:r>
+    </w:p>
+    <w:p>
+      <w:r>
+        <w:t>旧共済契約、旧第一種共済契約及び旧第二種共済契約のうちこの法律の施行前に旧法第九条第一項各号（旧平成七年改正法附則第五条第一項の規定により読み替えて適用される場合を含む。）に掲げる事由が生じたものに係る共済金の額の算定については、なお従前の例による。</w:t>
       </w:r>
     </w:p>
     <w:p>
@@ -3561,7 +2671,7 @@
         <w:ind w:left="440"/>
       </w:pPr>
       <w:r>
-        <w:t>旧共済法の定めるところにより締結された共済契約（以下この条において「旧共済契約」という。）であって、施行日前に旧共済法第七条第二項第一号に規定する一定の月分以上について掛金の納付を怠った場合における旧共済契約の解除については、なお従前の例による。</w:t>
+        <w:t>前項の共済金を分割払の方法により支給する場合の旧法第九条の三の分割共済金の額及び旧法第九条の四の現価相当額の算定については、当該分割払の請求がこの法律の施行前に行われた場合に限り、なお従前の例による。</w:t>
       </w:r>
     </w:p>
     <w:p>
@@ -3578,7 +2688,301 @@
         <w:ind w:left="440"/>
       </w:pPr>
       <w:r>
-        <w:t>旧共済契約であって、施行日前に旧共済法第七条第四項第二号又は第三号に掲げる事由が生じたものに係る解約手当金の支給については、なお従前の例による。</w:t>
+        <w:t>旧共済契約及び旧第一種共済契約のうちこの法律の施行前に旧法第七条第四項各号に掲げる事由が生じたもの（同項第一号に掲げる事由が生じたものにあっては、当該旧共済契約又は旧第一種共済契約に係る共済契約者が同号の会社の役員たる小規模企業者となったものを除く。）に係る解約手当金の額の算定については、なお従前の例による。</w:t>
+      </w:r>
+    </w:p>
+    <w:p>
+      <w:pPr>
+        <w:pStyle w:val="Heading4"/>
+      </w:pPr>
+      <w:r>
+        <w:t>第五条（罰則に関する経過措置）</w:t>
+      </w:r>
+    </w:p>
+    <w:p>
+      <w:r>
+        <w:t>第二条の規定の施行前にした行為に対する罰則の適用については、なお従前の例による。</w:t>
+      </w:r>
+    </w:p>
+    <w:p>
+      <w:pPr>
+        <w:pStyle w:val="Heading4"/>
+      </w:pPr>
+      <w:r>
+        <w:t>第六条（その他の経過措置の政令への委任）</w:t>
+      </w:r>
+    </w:p>
+    <w:p>
+      <w:r>
+        <w:t>附則第二条、第三条及び前条に定めるもののほか、この法律の施行に関し必要な経過措置は、政令で定める。</w:t>
+      </w:r>
+    </w:p>
+    <w:p>
+      <w:r>
+        <w:br w:type="page"/>
+      </w:r>
+    </w:p>
+    <w:p>
+      <w:pPr>
+        <w:pStyle w:val="Heading1"/>
+      </w:pPr>
+      <w:r>
+        <w:t>附則（平成一一年三月三一日法律第一九号）</w:t>
+      </w:r>
+    </w:p>
+    <w:p>
+      <w:pPr>
+        <w:pStyle w:val="Heading4"/>
+      </w:pPr>
+      <w:r>
+        <w:t>第一条（施行期日）</w:t>
+      </w:r>
+    </w:p>
+    <w:p>
+      <w:r>
+        <w:t>この法律は、平成十一年七月一日から施行する。</w:t>
+        <w:br/>
+        <w:t>ただし、次条並びに附則第三条、第十一条、第十二条及び第五十九条の規定は、公布の日から施行する。</w:t>
+      </w:r>
+    </w:p>
+    <w:p>
+      <w:pPr>
+        <w:pStyle w:val="Heading4"/>
+      </w:pPr>
+      <w:r>
+        <w:t>第三十一条（小規模企業共済法の一部改正に伴う経過措置）</w:t>
+      </w:r>
+    </w:p>
+    <w:p>
+      <w:r>
+        <w:t>前条の規定の施行前に同条の規定による改正前の小規模企業共済法の規定によってした共済契約の申込み、掛金月額の増加又は減少の申込みその他の手続は、同条の規定による改正後の小規模企業共済法の規定によってしたものとみなす。</w:t>
+      </w:r>
+    </w:p>
+    <w:p>
+      <w:pPr>
+        <w:pStyle w:val="Heading4"/>
+      </w:pPr>
+      <w:r>
+        <w:t>第五十九条（その他の経過措置の政令への委任）</w:t>
+      </w:r>
+    </w:p>
+    <w:p>
+      <w:r>
+        <w:t>この附則に規定するもののほか、この法律の施行に伴い必要な経過措置は、政令で定める。</w:t>
+      </w:r>
+    </w:p>
+    <w:p>
+      <w:r>
+        <w:br w:type="page"/>
+      </w:r>
+    </w:p>
+    <w:p>
+      <w:pPr>
+        <w:pStyle w:val="Heading1"/>
+      </w:pPr>
+      <w:r>
+        <w:t>附則（平成一一年一二月二二日法律第一六〇号）</w:t>
+      </w:r>
+    </w:p>
+    <w:p>
+      <w:pPr>
+        <w:pStyle w:val="Heading4"/>
+      </w:pPr>
+      <w:r>
+        <w:t>第一条（施行期日）</w:t>
+      </w:r>
+    </w:p>
+    <w:p>
+      <w:r>
+        <w:t>この法律（第二条及び第三条を除く。）は、平成十三年一月六日から施行する。</w:t>
+        <w:br/>
+        <w:t>ただし、次の各号に掲げる規定は、当該各号に定める日から施行する。</w:t>
+      </w:r>
+    </w:p>
+    <w:p>
+      <w:r>
+        <w:br w:type="page"/>
+      </w:r>
+    </w:p>
+    <w:p>
+      <w:pPr>
+        <w:pStyle w:val="Heading1"/>
+      </w:pPr>
+      <w:r>
+        <w:t>附則（平成一四年七月三一日法律第一〇〇号）</w:t>
+      </w:r>
+    </w:p>
+    <w:p>
+      <w:pPr>
+        <w:pStyle w:val="Heading4"/>
+      </w:pPr>
+      <w:r>
+        <w:t>第一条（施行期日）</w:t>
+      </w:r>
+    </w:p>
+    <w:p>
+      <w:r>
+        <w:t>この法律は、民間事業者による信書の送達に関する法律（平成十四年法律第九十九号）の施行の日から施行する。</w:t>
+      </w:r>
+    </w:p>
+    <w:p>
+      <w:pPr>
+        <w:pStyle w:val="Heading4"/>
+      </w:pPr>
+      <w:r>
+        <w:t>第二条（罰則に関する経過措置）</w:t>
+      </w:r>
+    </w:p>
+    <w:p>
+      <w:r>
+        <w:t>この法律の施行前にした行為に対する罰則の適用については、なお従前の例による。</w:t>
+      </w:r>
+    </w:p>
+    <w:p>
+      <w:pPr>
+        <w:pStyle w:val="Heading4"/>
+      </w:pPr>
+      <w:r>
+        <w:t>第三条（その他の経過措置の政令への委任）</w:t>
+      </w:r>
+    </w:p>
+    <w:p>
+      <w:r>
+        <w:t>前条に定めるもののほか、この法律の施行に関し必要な経過措置は、政令で定める。</w:t>
+      </w:r>
+    </w:p>
+    <w:p>
+      <w:r>
+        <w:br w:type="page"/>
+      </w:r>
+    </w:p>
+    <w:p>
+      <w:pPr>
+        <w:pStyle w:val="Heading1"/>
+      </w:pPr>
+      <w:r>
+        <w:t>附則（平成一四年一二月一一日法律第一四六号）</w:t>
+      </w:r>
+    </w:p>
+    <w:p>
+      <w:pPr>
+        <w:pStyle w:val="Heading4"/>
+      </w:pPr>
+      <w:r>
+        <w:t>第一条（施行期日）</w:t>
+      </w:r>
+    </w:p>
+    <w:p>
+      <w:r>
+        <w:t>この法律は、独立行政法人中小企業基盤整備機構（以下「機構」という。）の成立の時から施行する。</w:t>
+        <w:br/>
+        <w:t>ただし、次の各号に掲げる規定は、当該各号に定める日から施行する。</w:t>
+      </w:r>
+    </w:p>
+    <w:p>
+      <w:pPr>
+        <w:pStyle w:val="ListBullet"/>
+        <w:ind w:left="880"/>
+      </w:pPr>
+      <w:r>
+        <w:t>一</w:t>
+        <w:br/>
+        <w:t>次条から附則第五条まで並びに附則第十八条及び第五十二条の規定</w:t>
+        <w:br/>
+        <w:br/>
+        <w:br/>
+        <w:t>公布の日</w:t>
+      </w:r>
+    </w:p>
+    <w:p>
+      <w:pPr>
+        <w:pStyle w:val="ListBullet"/>
+        <w:ind w:left="880"/>
+      </w:pPr>
+      <w:r>
+        <w:t>二</w:t>
+        <w:br/>
+        <w:t>略</w:t>
+      </w:r>
+    </w:p>
+    <w:p>
+      <w:pPr>
+        <w:pStyle w:val="Heading4"/>
+      </w:pPr>
+      <w:r>
+        <w:t>第三十一条（小規模企業共済法の一部改正に伴う経過措置）</w:t>
+      </w:r>
+    </w:p>
+    <w:p>
+      <w:r>
+        <w:t>前条の規定の施行前に同条の規定による改正前の小規模企業共済法の規定によってした共済契約の申込み、掛金月額の増加又は減少の申込みその他の手続は、同条の規定による改正後の小規模企業共済法の規定によってしたものとみなす。</w:t>
+      </w:r>
+    </w:p>
+    <w:p>
+      <w:pPr>
+        <w:pStyle w:val="Heading4"/>
+      </w:pPr>
+      <w:r>
+        <w:t>第五十一条（罰則の適用に関する経過措置）</w:t>
+      </w:r>
+    </w:p>
+    <w:p>
+      <w:r>
+        <w:t>この法律（附則第一条ただし書各号に掲げる規定については、当該各規定。以下この条において同じ。）の施行前にした行為及びこの附則の規定によりなお従前の例によることとされる事項に係るこの法律の施行後にした行為に対する罰則の適用については、なお従前の例による。</w:t>
+      </w:r>
+    </w:p>
+    <w:p>
+      <w:pPr>
+        <w:pStyle w:val="Heading4"/>
+      </w:pPr>
+      <w:r>
+        <w:t>第五十二条（政令への委任）</w:t>
+      </w:r>
+    </w:p>
+    <w:p>
+      <w:r>
+        <w:t>この附則に規定するもののほか、この法律の施行に伴い必要な経過措置は、政令で定める。</w:t>
+      </w:r>
+    </w:p>
+    <w:p>
+      <w:r>
+        <w:br w:type="page"/>
+      </w:r>
+    </w:p>
+    <w:p>
+      <w:pPr>
+        <w:pStyle w:val="Heading1"/>
+      </w:pPr>
+      <w:r>
+        <w:t>附則（平成一五年六月一八日法律第八八号）</w:t>
+      </w:r>
+    </w:p>
+    <w:p>
+      <w:pPr>
+        <w:pStyle w:val="Heading4"/>
+      </w:pPr>
+      <w:r>
+        <w:t>第一条（施行期日）</w:t>
+      </w:r>
+    </w:p>
+    <w:p>
+      <w:r>
+        <w:t>この法律は、平成十六年四月一日から施行する。</w:t>
+        <w:br/>
+        <w:t>ただし、附則第五条の規定は、公布の日から施行する。</w:t>
+      </w:r>
+    </w:p>
+    <w:p>
+      <w:pPr>
+        <w:pStyle w:val="Heading4"/>
+      </w:pPr>
+      <w:r>
+        <w:t>第二条（共済金等に係る経過措置）</w:t>
+      </w:r>
+    </w:p>
+    <w:p>
+      <w:r>
+        <w:t>共済契約のうちこの法律の施行前にこの法律による改正前の小規模企業共済法（以下「旧法」という。）第九条第一項各号（附則第七条の規定による改正前の小規模企業共済法及び中小企業事業団法の一部を改正する法律（平成七年法律第四十四号）附則第五条第一項の規定により読み替えて適用される場合を含む。）に掲げる事由が生じたものに係る共済金の額の算定については、なお従前の例による。</w:t>
       </w:r>
     </w:p>
     <w:p>
@@ -3587,7 +2991,7 @@
         <w:ind w:left="440"/>
       </w:pPr>
       <w:r>
-        <w:t>４</w:t>
+        <w:t>２</w:t>
       </w:r>
     </w:p>
     <w:p>
@@ -3595,7 +2999,7 @@
         <w:ind w:left="440"/>
       </w:pPr>
       <w:r>
-        <w:t>分割払の方法による共済金の支給期月については、当該分割払の請求が施行日前に行われた場合に限り、なお従前の例による。</w:t>
+        <w:t>前項の共済金を分割払の方法により支給する場合の旧法第九条の三の分割共済金の額及び旧法第九条の四の現価相当額の算定については、当該分割払の請求がこの法律の施行前に行われた場合に限り、なお従前の例による。</w:t>
       </w:r>
     </w:p>
     <w:p>
@@ -3604,7 +3008,7 @@
         <w:ind w:left="440"/>
       </w:pPr>
       <w:r>
-        <w:t>５</w:t>
+        <w:t>３</w:t>
       </w:r>
     </w:p>
     <w:p>
@@ -3612,7 +3016,20 @@
         <w:ind w:left="440"/>
       </w:pPr>
       <w:r>
-        <w:t>旧共済契約であって、施行日前に旧共済法第九条第一項第一号又は第二号に掲げる事由が生じたものに係る共済金の支給を受けるべき遺族の範囲及び順位については、なお従前の例による。</w:t>
+        <w:t>共済契約のうちこの法律の施行前に旧法第七条第二項又は第三項の規定により解除されたもの及び同条第四項の規定により解除されたものとみなされたものに係る解約手当金の額の算定については、なお従前の例による。</w:t>
+      </w:r>
+    </w:p>
+    <w:p>
+      <w:pPr>
+        <w:pStyle w:val="Heading4"/>
+      </w:pPr>
+      <w:r>
+        <w:t>第三条</w:t>
+      </w:r>
+    </w:p>
+    <w:p>
+      <w:r>
+        <w:t>この法律の施行前に効力を生じた共済契約のうちこの法律の施行後にこの法律による改正後の小規模企業共済法（以下「新法」という。）第九条第一項各号（附則第七条の規定による改正後の小規模企業共済法及び中小企業事業団法の一部を改正する法律（平成七年法律第四十四号）附則第五条第一項の規定により読み替えて適用される場合を含む。）に掲げる事由が生じたものに係る共済金の額の算定に関し必要な経過措置は、政令で定める。</w:t>
       </w:r>
     </w:p>
     <w:p>
@@ -3621,6 +3038,473 @@
         <w:ind w:left="440"/>
       </w:pPr>
       <w:r>
+        <w:t>２</w:t>
+      </w:r>
+    </w:p>
+    <w:p>
+      <w:pPr>
+        <w:ind w:left="440"/>
+      </w:pPr>
+      <w:r>
+        <w:t>この法律の施行前に効力を生じた共済契約のうちこの法律の施行後に新法第七条第二項又は第三項の規定により解除されたもの及び同条第四項の規定により解除されたものとみなされたものに係る解約手当金の額の算定に関し必要な経過措置は、政令で定める。</w:t>
+      </w:r>
+    </w:p>
+    <w:p>
+      <w:pPr>
+        <w:pStyle w:val="Heading4"/>
+      </w:pPr>
+      <w:r>
+        <w:t>第四条</w:t>
+      </w:r>
+    </w:p>
+    <w:p>
+      <w:r>
+        <w:t>この法律の施行後に効力を生じた共済契約について、この法律の施行前に効力を生じた共済契約に係る掛金納付月数を新法第十三条の規定により通算する場合における共済金又は解約手当金の額の算定に関し必要な経過措置は、政令で定める。</w:t>
+      </w:r>
+    </w:p>
+    <w:p>
+      <w:pPr>
+        <w:pStyle w:val="Heading4"/>
+      </w:pPr>
+      <w:r>
+        <w:t>第五条（政令への委任）</w:t>
+      </w:r>
+    </w:p>
+    <w:p>
+      <w:r>
+        <w:t>第二条から前条までに定めるもののほか、この法律の施行に関し必要な経過措置は、政令で定める。</w:t>
+      </w:r>
+    </w:p>
+    <w:p>
+      <w:r>
+        <w:br w:type="page"/>
+      </w:r>
+    </w:p>
+    <w:p>
+      <w:pPr>
+        <w:pStyle w:val="Heading1"/>
+      </w:pPr>
+      <w:r>
+        <w:t>附則（平成一六年四月二一日法律第三五号）</w:t>
+      </w:r>
+    </w:p>
+    <w:p>
+      <w:pPr>
+        <w:pStyle w:val="Heading4"/>
+      </w:pPr>
+      <w:r>
+        <w:t>第一条（施行期日）</w:t>
+      </w:r>
+    </w:p>
+    <w:p>
+      <w:r>
+        <w:t>この法律は、次の各号に掲げる区分に応じ、当該各号に定める日又は時から施行する。</w:t>
+      </w:r>
+    </w:p>
+    <w:p>
+      <w:pPr>
+        <w:pStyle w:val="ListBullet"/>
+        <w:ind w:left="880"/>
+      </w:pPr>
+      <w:r>
+        <w:t>一</w:t>
+        <w:br/>
+        <w:t>第二条、次条（中小企業総合事業団法及び機械類信用保険法の廃止等に関する法律（平成十四年法律第百四十六号）附則第九条から第十八条までの改正規定を除く。）並びに附則第三条から第七条まで、第十一条、第二十二条及び第三十条の規定</w:t>
+        <w:br/>
+        <w:br/>
+        <w:br/>
+        <w:t>公布の日</w:t>
+      </w:r>
+    </w:p>
+    <w:p>
+      <w:r>
+        <w:br w:type="page"/>
+      </w:r>
+    </w:p>
+    <w:p>
+      <w:pPr>
+        <w:pStyle w:val="Heading1"/>
+      </w:pPr>
+      <w:r>
+        <w:t>附則（平成一九年五月一一日法律第四〇号）</w:t>
+      </w:r>
+    </w:p>
+    <w:p>
+      <w:pPr>
+        <w:pStyle w:val="Heading4"/>
+      </w:pPr>
+      <w:r>
+        <w:t>第一条（施行期日）</w:t>
+      </w:r>
+    </w:p>
+    <w:p>
+      <w:r>
+        <w:t>この法律は、公布の日から起算して三月を超えない範囲内において政令で定める日から施行する。</w:t>
+      </w:r>
+    </w:p>
+    <w:p>
+      <w:r>
+        <w:br w:type="page"/>
+      </w:r>
+    </w:p>
+    <w:p>
+      <w:pPr>
+        <w:pStyle w:val="Heading1"/>
+      </w:pPr>
+      <w:r>
+        <w:t>附則（平成二二年四月二一日法律第二四号）</w:t>
+      </w:r>
+    </w:p>
+    <w:p>
+      <w:pPr>
+        <w:pStyle w:val="Heading4"/>
+      </w:pPr>
+      <w:r>
+        <w:t>第一条（施行期日）</w:t>
+      </w:r>
+    </w:p>
+    <w:p>
+      <w:r>
+        <w:t>この法律は、公布の日から起算して一年を超えない範囲内において政令で定める日から施行する。</w:t>
+        <w:br/>
+        <w:t>ただし、附則第三条の規定は、公布の日から施行する。</w:t>
+      </w:r>
+    </w:p>
+    <w:p>
+      <w:pPr>
+        <w:pStyle w:val="Heading4"/>
+      </w:pPr>
+      <w:r>
+        <w:t>第二条（経過措置）</w:t>
+      </w:r>
+    </w:p>
+    <w:p>
+      <w:r>
+        <w:t>この法律の施行前において効力を生じた共済契約（次項において「既契約」という。）については、この法律による改正後の第七条第四項第一号中「設立するため」とあるのは、「設立するためその事業に係る金銭以外の資産の出資をすることにより」と読み替えて、同号の規定を適用する。</w:t>
+      </w:r>
+    </w:p>
+    <w:p>
+      <w:pPr>
+        <w:pStyle w:val="Heading5"/>
+        <w:ind w:left="440"/>
+      </w:pPr>
+      <w:r>
+        <w:t>２</w:t>
+      </w:r>
+    </w:p>
+    <w:p>
+      <w:pPr>
+        <w:ind w:left="440"/>
+      </w:pPr>
+      <w:r>
+        <w:t>この法律の施行前に第七条第四項第二号に掲げる事由が生じた既契約に係る共済契約者については、この法律による改正後の第十三条第一項後段の規定は、適用しない。</w:t>
+      </w:r>
+    </w:p>
+    <w:p>
+      <w:pPr>
+        <w:pStyle w:val="Heading5"/>
+        <w:ind w:left="440"/>
+      </w:pPr>
+      <w:r>
+        <w:t>３</w:t>
+      </w:r>
+    </w:p>
+    <w:p>
+      <w:pPr>
+        <w:ind w:left="440"/>
+      </w:pPr>
+      <w:r>
+        <w:t>この法律の施行前に申込みがされた共済契約については、この法律による改正後の第三条第五項第三号の規定は、適用しない。</w:t>
+      </w:r>
+    </w:p>
+    <w:p>
+      <w:pPr>
+        <w:pStyle w:val="Heading4"/>
+      </w:pPr>
+      <w:r>
+        <w:t>第三条（政令への委任）</w:t>
+      </w:r>
+    </w:p>
+    <w:p>
+      <w:r>
+        <w:t>前条に定めるもののほか、この法律の施行に関し必要な経過措置は、政令で定める。</w:t>
+      </w:r>
+    </w:p>
+    <w:p>
+      <w:r>
+        <w:br w:type="page"/>
+      </w:r>
+    </w:p>
+    <w:p>
+      <w:pPr>
+        <w:pStyle w:val="Heading1"/>
+      </w:pPr>
+      <w:r>
+        <w:t>附則（平成二三年五月二日法律第四〇号）</w:t>
+      </w:r>
+    </w:p>
+    <w:p>
+      <w:pPr>
+        <w:pStyle w:val="Heading4"/>
+      </w:pPr>
+      <w:r>
+        <w:t>第一条（施行期日）</w:t>
+      </w:r>
+    </w:p>
+    <w:p>
+      <w:r>
+        <w:t>この法律は、公布の日から施行する。</w:t>
+      </w:r>
+    </w:p>
+    <w:p>
+      <w:r>
+        <w:br w:type="page"/>
+      </w:r>
+    </w:p>
+    <w:p>
+      <w:pPr>
+        <w:pStyle w:val="Heading1"/>
+      </w:pPr>
+      <w:r>
+        <w:t>附則（平成二五年六月二一日法律第五七号）</w:t>
+      </w:r>
+    </w:p>
+    <w:p>
+      <w:pPr>
+        <w:pStyle w:val="Heading4"/>
+      </w:pPr>
+      <w:r>
+        <w:t>第一条（施行期日）</w:t>
+      </w:r>
+    </w:p>
+    <w:p>
+      <w:r>
+        <w:t>この法律は、公布の日から起算して三月を超えない範囲内において政令で定める日から施行する。</w:t>
+        <w:br/>
+        <w:t>ただし、次の各号に掲げる規定は、当該各号に定める日から施行する。</w:t>
+      </w:r>
+    </w:p>
+    <w:p>
+      <w:pPr>
+        <w:pStyle w:val="ListBullet"/>
+        <w:ind w:left="880"/>
+      </w:pPr>
+      <w:r>
+        <w:t>一</w:t>
+        <w:br/>
+        <w:t>附則第五条の規定</w:t>
+        <w:br/>
+        <w:br/>
+        <w:br/>
+        <w:t>公布の日</w:t>
+      </w:r>
+    </w:p>
+    <w:p>
+      <w:pPr>
+        <w:pStyle w:val="Heading4"/>
+      </w:pPr>
+      <w:r>
+        <w:t>第四条（罰則に関する経過措置）</w:t>
+      </w:r>
+    </w:p>
+    <w:p>
+      <w:r>
+        <w:t>この法律（附則第一条第二号に掲げる規定にあっては、当該規定。以下この条において同じ。）の施行前にした行為及びこの附則の規定によりなお従前の例によることとされる場合におけるこの法律の施行後にした行為に対する罰則の適用については、なお従前の例による。</w:t>
+      </w:r>
+    </w:p>
+    <w:p>
+      <w:pPr>
+        <w:pStyle w:val="Heading4"/>
+      </w:pPr>
+      <w:r>
+        <w:t>第五条（政令への委任）</w:t>
+      </w:r>
+    </w:p>
+    <w:p>
+      <w:r>
+        <w:t>この附則に規定するもののほか、この法律の施行に関して必要となる経過措置は、政令で定める。</w:t>
+      </w:r>
+    </w:p>
+    <w:p>
+      <w:pPr>
+        <w:pStyle w:val="Heading4"/>
+      </w:pPr>
+      <w:r>
+        <w:t>第六条（検討）</w:t>
+      </w:r>
+    </w:p>
+    <w:p>
+      <w:r>
+        <w:t>政府は、この法律の施行後五年を目途として、この法律による改正後の規定の実施状況を勘案し、必要があると認めるときは、当該規定について検討を加え、その結果に基づいて所要の措置を講ずるものとする。</w:t>
+      </w:r>
+    </w:p>
+    <w:p>
+      <w:r>
+        <w:br w:type="page"/>
+      </w:r>
+    </w:p>
+    <w:p>
+      <w:pPr>
+        <w:pStyle w:val="Heading1"/>
+      </w:pPr>
+      <w:r>
+        <w:t>附則（平成二六年五月三〇日法律第四二号）</w:t>
+      </w:r>
+    </w:p>
+    <w:p>
+      <w:pPr>
+        <w:pStyle w:val="Heading4"/>
+      </w:pPr>
+      <w:r>
+        <w:t>第一条（施行期日）</w:t>
+      </w:r>
+    </w:p>
+    <w:p>
+      <w:r>
+        <w:t>この法律は、公布の日から起算して二年を超えない範囲内において政令で定める日から施行する。</w:t>
+      </w:r>
+    </w:p>
+    <w:p>
+      <w:r>
+        <w:br w:type="page"/>
+      </w:r>
+    </w:p>
+    <w:p>
+      <w:pPr>
+        <w:pStyle w:val="Heading1"/>
+      </w:pPr>
+      <w:r>
+        <w:t>附則（平成二七年七月一五日法律第五七号）</w:t>
+      </w:r>
+    </w:p>
+    <w:p>
+      <w:pPr>
+        <w:pStyle w:val="Heading4"/>
+      </w:pPr>
+      <w:r>
+        <w:t>第一条（施行期日）</w:t>
+      </w:r>
+    </w:p>
+    <w:p>
+      <w:r>
+        <w:t>この法律は、公布の日から起算して三月を超えない範囲内において政令で定める日から施行する。</w:t>
+      </w:r>
+    </w:p>
+    <w:p>
+      <w:r>
+        <w:br w:type="page"/>
+      </w:r>
+    </w:p>
+    <w:p>
+      <w:pPr>
+        <w:pStyle w:val="Heading1"/>
+      </w:pPr>
+      <w:r>
+        <w:t>附則（平成二七年八月二八日法律第六一号）</w:t>
+      </w:r>
+    </w:p>
+    <w:p>
+      <w:pPr>
+        <w:pStyle w:val="Heading4"/>
+      </w:pPr>
+      <w:r>
+        <w:t>第一条（施行期日）</w:t>
+      </w:r>
+    </w:p>
+    <w:p>
+      <w:r>
+        <w:t>この法律は、公布の日から起算して一年を超えない範囲内において政令で定める日から施行する。</w:t>
+        <w:br/>
+        <w:t>ただし、附則第四条の規定は、公布の日から施行する。</w:t>
+      </w:r>
+    </w:p>
+    <w:p>
+      <w:pPr>
+        <w:pStyle w:val="Heading4"/>
+      </w:pPr>
+      <w:r>
+        <w:t>第二条（小規模企業共済法の一部改正に伴う経過措置）</w:t>
+      </w:r>
+    </w:p>
+    <w:p>
+      <w:r>
+        <w:t>この法律の施行の日（以下この条及び次条において「施行日」という。）前に第二条の規定による改正前の小規模企業共済法（以下この条において「旧共済法」という。）第五条第一項の規定により行われた共済契約の申込みに係る申込金については、なお従前の例による。</w:t>
+      </w:r>
+    </w:p>
+    <w:p>
+      <w:pPr>
+        <w:pStyle w:val="Heading5"/>
+        <w:ind w:left="440"/>
+      </w:pPr>
+      <w:r>
+        <w:t>２</w:t>
+      </w:r>
+    </w:p>
+    <w:p>
+      <w:pPr>
+        <w:ind w:left="440"/>
+      </w:pPr>
+      <w:r>
+        <w:t>旧共済法の定めるところにより締結された共済契約（以下この条において「旧共済契約」という。）であって、施行日前に旧共済法第七条第二項第一号に規定する一定の月分以上について掛金の納付を怠った場合における旧共済契約の解除については、なお従前の例による。</w:t>
+      </w:r>
+    </w:p>
+    <w:p>
+      <w:pPr>
+        <w:pStyle w:val="Heading5"/>
+        <w:ind w:left="440"/>
+      </w:pPr>
+      <w:r>
+        <w:t>３</w:t>
+      </w:r>
+    </w:p>
+    <w:p>
+      <w:pPr>
+        <w:ind w:left="440"/>
+      </w:pPr>
+      <w:r>
+        <w:t>旧共済契約であって、施行日前に旧共済法第七条第四項第二号又は第三号に掲げる事由が生じたものに係る解約手当金の支給については、なお従前の例による。</w:t>
+      </w:r>
+    </w:p>
+    <w:p>
+      <w:pPr>
+        <w:pStyle w:val="Heading5"/>
+        <w:ind w:left="440"/>
+      </w:pPr>
+      <w:r>
+        <w:t>４</w:t>
+      </w:r>
+    </w:p>
+    <w:p>
+      <w:pPr>
+        <w:ind w:left="440"/>
+      </w:pPr>
+      <w:r>
+        <w:t>分割払の方法による共済金の支給期月については、当該分割払の請求が施行日前に行われた場合に限り、なお従前の例による。</w:t>
+      </w:r>
+    </w:p>
+    <w:p>
+      <w:pPr>
+        <w:pStyle w:val="Heading5"/>
+        <w:ind w:left="440"/>
+      </w:pPr>
+      <w:r>
+        <w:t>５</w:t>
+      </w:r>
+    </w:p>
+    <w:p>
+      <w:pPr>
+        <w:ind w:left="440"/>
+      </w:pPr>
+      <w:r>
+        <w:t>旧共済契約であって、施行日前に旧共済法第九条第一項第一号又は第二号に掲げる事由が生じたものに係る共済金の支給を受けるべき遺族の範囲及び順位については、なお従前の例による。</w:t>
+      </w:r>
+    </w:p>
+    <w:p>
+      <w:pPr>
+        <w:pStyle w:val="Heading5"/>
+        <w:ind w:left="440"/>
+      </w:pPr>
+      <w:r>
         <w:t>６</w:t>
       </w:r>
     </w:p>
@@ -3655,12 +3539,14 @@
         <w:pStyle w:val="Heading1"/>
       </w:pPr>
       <w:r>
-        <w:t>附　則（平成二九年六月二日法律第四五号）</w:t>
+        <w:t>附則（平成二九年六月二日法律第四五号）</w:t>
       </w:r>
     </w:p>
     <w:p>
       <w:r>
         <w:t>この法律は、民法改正法の施行の日から施行する。</w:t>
+        <w:br/>
+        <w:t>ただし、第百三条の二、第百三条の三、第二百六十七条の二、第二百六十七条の三及び第三百六十二条の規定は、公布の日から施行する。</w:t>
       </w:r>
     </w:p>
     <w:p>
@@ -3673,7 +3559,7 @@
         <w:pStyle w:val="Heading1"/>
       </w:pPr>
       <w:r>
-        <w:t>附　則（平成二九年六月二日法律第四七号）</w:t>
+        <w:t>附則（平成二九年六月二日法律第四七号）</w:t>
       </w:r>
     </w:p>
     <w:p>
@@ -3699,7 +3585,7 @@
         <w:pStyle w:val="Heading1"/>
       </w:pPr>
       <w:r>
-        <w:t>附　則（令和二年六月一九日法律第五八号）</w:t>
+        <w:t>附則（令和二年六月一九日法律第五八号）</w:t>
       </w:r>
     </w:p>
     <w:p>
@@ -3735,7 +3621,7 @@
     </w:pPr>
     <w:r>
       <w:tab/>
-      <w:t>WeGov v0.1 - FTS141</w:t>
+      <w:t>WeGov v0.2 - FTS141</w:t>
     </w:r>
   </w:p>
 </w:ftr>
